--- a/writing/The Regime Shift Detector manuscript_July 27.docx
+++ b/writing/The Regime Shift Detector manuscript_July 27.docx
@@ -68,7 +68,21 @@
         <w:rPr>
           <w:vertAlign w:val="superscript"/>
         </w:rPr>
-        <w:t xml:space="preserve">1,2 </w:t>
+        <w:t>1</w:t>
+      </w:r>
+      <w:proofErr w:type="gramStart"/>
+      <w:r>
+        <w:rPr>
+          <w:vertAlign w:val="superscript"/>
+        </w:rPr>
+        <w:t>,2</w:t>
+      </w:r>
+      <w:proofErr w:type="gramEnd"/>
+      <w:r>
+        <w:rPr>
+          <w:vertAlign w:val="superscript"/>
+        </w:rPr>
+        <w:t xml:space="preserve"> </w:t>
       </w:r>
       <w:r>
         <w:t>And E.F. Zipkin</w:t>
@@ -81,8 +95,13 @@
       </w:r>
     </w:p>
     <w:p>
-      <w:r>
-        <w:t xml:space="preserve">1 Department of Biological Sciences, Kent State University. Kent, Ohio, United States of America. Email for correspondence: </w:t>
+      <w:proofErr w:type="gramStart"/>
+      <w:r>
+        <w:t>1</w:t>
+      </w:r>
+      <w:proofErr w:type="gramEnd"/>
+      <w:r>
+        <w:t xml:space="preserve"> Department of Biological Sciences, Kent State University. Kent, Ohio, United States of America. Email for correspondence: </w:t>
       </w:r>
       <w:hyperlink r:id="rId5" w:history="1">
         <w:r>
@@ -127,8 +146,13 @@
       </w:r>
     </w:p>
     <w:p>
-      <w:r>
-        <w:t xml:space="preserve">1: </w:t>
+      <w:proofErr w:type="gramStart"/>
+      <w:r>
+        <w:t>1</w:t>
+      </w:r>
+      <w:proofErr w:type="gramEnd"/>
+      <w:r>
+        <w:t xml:space="preserve">: </w:t>
       </w:r>
       <w:r>
         <w:t>E</w:t>
@@ -213,8 +237,13 @@
       </w:r>
     </w:p>
     <w:p>
-      <w:r>
-        <w:t xml:space="preserve">2: We develop a generalizable </w:t>
+      <w:proofErr w:type="gramStart"/>
+      <w:r>
+        <w:t>2</w:t>
+      </w:r>
+      <w:proofErr w:type="gramEnd"/>
+      <w:r>
+        <w:t xml:space="preserve">: We develop a generalizable </w:t>
       </w:r>
       <w:r>
         <w:t>model</w:t>
@@ -274,7 +303,15 @@
         <w:t xml:space="preserve"> </w:t>
       </w:r>
       <w:r>
-        <w:t>is designed a</w:t>
+        <w:t xml:space="preserve">is </w:t>
+      </w:r>
+      <w:proofErr w:type="gramStart"/>
+      <w:r>
+        <w:t>designed</w:t>
+      </w:r>
+      <w:proofErr w:type="gramEnd"/>
+      <w:r>
+        <w:t xml:space="preserve"> a</w:t>
       </w:r>
       <w:r>
         <w:t xml:space="preserve">s </w:t>
@@ -441,11 +478,16 @@
         <w:t xml:space="preserve">in </w:t>
       </w:r>
       <w:r>
-        <w:t>the case study examin</w:t>
+        <w:t xml:space="preserve">the case study </w:t>
+      </w:r>
+      <w:proofErr w:type="gramStart"/>
+      <w:r>
+        <w:t>examin</w:t>
       </w:r>
       <w:r>
         <w:t>ing</w:t>
       </w:r>
+      <w:proofErr w:type="gramEnd"/>
       <w:r>
         <w:t xml:space="preserve"> </w:t>
       </w:r>
@@ -461,12 +503,28 @@
       <w:r>
         <w:t xml:space="preserve"> (</w:t>
       </w:r>
+      <w:proofErr w:type="spellStart"/>
       <w:r>
         <w:rPr>
           <w:i/>
         </w:rPr>
-        <w:t>Danaus plexippus</w:t>
-      </w:r>
+        <w:t>Danaus</w:t>
+      </w:r>
+      <w:proofErr w:type="spellEnd"/>
+      <w:r>
+        <w:rPr>
+          <w:i/>
+        </w:rPr>
+        <w:t xml:space="preserve"> </w:t>
+      </w:r>
+      <w:proofErr w:type="spellStart"/>
+      <w:r>
+        <w:rPr>
+          <w:i/>
+        </w:rPr>
+        <w:t>plexippus</w:t>
+      </w:r>
+      <w:proofErr w:type="spellEnd"/>
       <w:r>
         <w:t>)</w:t>
       </w:r>
@@ -493,14 +551,27 @@
       </w:r>
     </w:p>
     <w:p>
-      <w:r>
-        <w:t>4: When interpreted in the context of known species biology, the regime shift detector has the potential to aid management decisions and identify critical drivers of change in species</w:t>
+      <w:proofErr w:type="gramStart"/>
+      <w:r>
+        <w:t>4</w:t>
+      </w:r>
+      <w:proofErr w:type="gramEnd"/>
+      <w:r>
+        <w:t>: When interpreted in the context of known species biology, the regime shift detector has the potential to aid management decisions and identify critical drivers of change in species</w:t>
       </w:r>
       <w:r>
         <w:t>’</w:t>
       </w:r>
       <w:r>
-        <w:t xml:space="preserve"> dynamics. In an era of rapid global change, it is critical to use tools which allow </w:t>
+        <w:t xml:space="preserve"> dynamics. In an era of rapid global change, it is critical to use </w:t>
+      </w:r>
+      <w:proofErr w:type="gramStart"/>
+      <w:r>
+        <w:t>tools which</w:t>
+      </w:r>
+      <w:proofErr w:type="gramEnd"/>
+      <w:r>
+        <w:t xml:space="preserve"> allow </w:t>
       </w:r>
       <w:r>
         <w:t>for</w:t>
@@ -623,7 +694,15 @@
     </w:p>
     <w:p>
       <w:r>
-        <w:t xml:space="preserve">Density dependent tools for modelling population time series were developed and championed during the 1950s and 60s.  Examples of these models include the Ricker and Beverton-Holt models, which were initially developed for fisheries management  </w:t>
+        <w:t xml:space="preserve">Density dependent tools for modelling population time series were developed and championed during the 1950s and 60s.  Examples of these models include the Ricker and </w:t>
+      </w:r>
+      <w:proofErr w:type="spellStart"/>
+      <w:r>
+        <w:t>Beverton</w:t>
+      </w:r>
+      <w:proofErr w:type="spellEnd"/>
+      <w:r>
+        <w:t xml:space="preserve">-Holt models, which were initially developed for fisheries management  </w:t>
       </w:r>
       <w:r>
         <w:fldChar w:fldCharType="begin"/>
@@ -656,7 +735,15 @@
         <w:t>generally</w:t>
       </w:r>
       <w:r>
-        <w:t xml:space="preserve"> highest for populations fluctuating around their carrying capacity (Sabo et al. 2004), with over-compensatory density dependence, and a short development period to minimize the effect of stage-structured lags (Bjørnstad and Grenfell 2001). </w:t>
+        <w:t xml:space="preserve"> highest for populations fluctuating around their carrying capacity (Sabo et al. 2004), with over-compensatory density dependence, and a short development period to minimize the effect of stage-structured lags (</w:t>
+      </w:r>
+      <w:proofErr w:type="spellStart"/>
+      <w:r>
+        <w:t>Bjørnstad</w:t>
+      </w:r>
+      <w:proofErr w:type="spellEnd"/>
+      <w:r>
+        <w:t xml:space="preserve"> and Grenfell 2001). </w:t>
       </w:r>
       <w:r>
         <w:t xml:space="preserve">Although this deterministic approach to population modelling has largely fallen out of favor for more complex strategies involving nonlinear stochastic elements </w:t>
@@ -818,7 +905,15 @@
         <w:fldChar w:fldCharType="end"/>
       </w:r>
       <w:r>
-        <w:t>. However, these methods are not optimal for data with internal, density dependent structure inherent to population time series data.  Density-dependence within populations has the potential to mask transition points</w:t>
+        <w:t xml:space="preserve">. However, these methods are not optimal for data with internal, density dependent structure inherent to </w:t>
+      </w:r>
+      <w:proofErr w:type="gramStart"/>
+      <w:r>
+        <w:t>population time series data</w:t>
+      </w:r>
+      <w:proofErr w:type="gramEnd"/>
+      <w:r>
+        <w:t>.  Density-dependence within populations has the potential to mask transition points</w:t>
       </w:r>
       <w:r>
         <w:t>. F</w:t>
@@ -884,7 +979,15 @@
     <w:p>
       <w:r>
         <w:lastRenderedPageBreak/>
-        <w:t xml:space="preserve">In this paper, we develop a generalizable tool for adapting a simple density dependent model to detect shifts in dynamic regimes within population time series data. We </w:t>
+        <w:t xml:space="preserve">In this paper, we develop a generalizable tool for adapting a simple density dependent model to detect shifts in dynamic regimes within </w:t>
+      </w:r>
+      <w:proofErr w:type="gramStart"/>
+      <w:r>
+        <w:t>population time series data</w:t>
+      </w:r>
+      <w:proofErr w:type="gramEnd"/>
+      <w:r>
+        <w:t xml:space="preserve">. We </w:t>
       </w:r>
       <w:r>
         <w:t>illustrate our approach using the</w:t>
@@ -929,7 +1032,11 @@
         <w:t xml:space="preserve">s, </w:t>
       </w:r>
       <w:r>
-        <w:t>including more complicated processes such as</w:t>
+        <w:t xml:space="preserve">including </w:t>
+      </w:r>
+      <w:proofErr w:type="gramStart"/>
+      <w:r>
+        <w:t>more complicated processes such as</w:t>
       </w:r>
       <w:r>
         <w:t xml:space="preserve"> seasonal periodicity or </w:t>
@@ -937,8 +1044,17 @@
       <w:r>
         <w:t>lag effects</w:t>
       </w:r>
-      <w:r>
-        <w:t xml:space="preserve">. We describe the basic structure of our model and how it can be used to evaluate the presence, location, and magnitude of shifts in dynamic regimes </w:t>
+      <w:proofErr w:type="gramEnd"/>
+      <w:r>
+        <w:t xml:space="preserve">. We describe the basic structure of our model and how it </w:t>
+      </w:r>
+      <w:proofErr w:type="gramStart"/>
+      <w:r>
+        <w:t>can be used</w:t>
+      </w:r>
+      <w:proofErr w:type="gramEnd"/>
+      <w:r>
+        <w:t xml:space="preserve"> to evaluate the presence, location, and magnitude of shifts in dynamic regimes </w:t>
       </w:r>
       <w:r>
         <w:t xml:space="preserve">using population size </w:t>
@@ -967,17 +1083,39 @@
       <w:r>
         <w:t xml:space="preserve">overwintering </w:t>
       </w:r>
+      <w:proofErr w:type="spellStart"/>
       <w:r>
         <w:rPr>
           <w:i/>
         </w:rPr>
-        <w:t>Danaus plexippu</w:t>
-      </w:r>
+        <w:t>Danaus</w:t>
+      </w:r>
+      <w:proofErr w:type="spellEnd"/>
       <w:r>
         <w:rPr>
           <w:i/>
         </w:rPr>
-        <w:t xml:space="preserve">s, </w:t>
+        <w:t xml:space="preserve"> </w:t>
+      </w:r>
+      <w:proofErr w:type="spellStart"/>
+      <w:r>
+        <w:rPr>
+          <w:i/>
+        </w:rPr>
+        <w:t>plexippu</w:t>
+      </w:r>
+      <w:r>
+        <w:rPr>
+          <w:i/>
+        </w:rPr>
+        <w:t>s</w:t>
+      </w:r>
+      <w:proofErr w:type="spellEnd"/>
+      <w:r>
+        <w:rPr>
+          <w:i/>
+        </w:rPr>
+        <w:t xml:space="preserve">, </w:t>
       </w:r>
       <w:r>
         <w:t xml:space="preserve">the monarch butterfly, as the species </w:t>
@@ -992,7 +1130,15 @@
         <w:t>d</w:t>
       </w:r>
       <w:r>
-        <w:t xml:space="preserve"> numerous threats throughout its migratory range over a similar two decade period.</w:t>
+        <w:t xml:space="preserve"> numerous threats throughout its migratory range over a similar </w:t>
+      </w:r>
+      <w:proofErr w:type="gramStart"/>
+      <w:r>
+        <w:t>two decade</w:t>
+      </w:r>
+      <w:proofErr w:type="gramEnd"/>
+      <w:r>
+        <w:t xml:space="preserve"> period.</w:t>
       </w:r>
     </w:p>
     <w:p>
@@ -1433,8 +1579,13 @@
         <w:t>, which follows a normal distribution centered around zero</w:t>
       </w:r>
       <w:r>
-        <w:t xml:space="preserve"> with a variance of </w:t>
-      </w:r>
+        <w:t xml:space="preserve"> with a variance </w:t>
+      </w:r>
+      <w:proofErr w:type="gramStart"/>
+      <w:r>
+        <w:t xml:space="preserve">of </w:t>
+      </w:r>
+      <w:proofErr w:type="gramEnd"/>
       <m:oMath>
         <m:sSup>
           <m:sSupPr>
@@ -1492,7 +1643,11 @@
         <w:t>1</w:t>
       </w:r>
       <w:r>
-        <w:t>, N</w:t>
+        <w:t xml:space="preserve">, </w:t>
+      </w:r>
+      <w:proofErr w:type="gramStart"/>
+      <w:r>
+        <w:t>N</w:t>
       </w:r>
       <w:r>
         <w:rPr>
@@ -1501,7 +1656,15 @@
         <w:t>2</w:t>
       </w:r>
       <w:r>
-        <w:t>, … N</w:t>
+        <w:t>, …</w:t>
+      </w:r>
+      <w:proofErr w:type="gramEnd"/>
+      <w:r>
+        <w:t xml:space="preserve"> </w:t>
+      </w:r>
+      <w:proofErr w:type="spellStart"/>
+      <w:r>
+        <w:t>N</w:t>
       </w:r>
       <w:r>
         <w:rPr>
@@ -1510,8 +1673,13 @@
         </w:rPr>
         <w:t>t</w:t>
       </w:r>
-      <w:r>
-        <w:t xml:space="preserve">). We selected the Ricker model because 1) it does not rely on any external information, other than population data over time; 2) only </w:t>
+      <w:proofErr w:type="spellEnd"/>
+      <w:r>
+        <w:t xml:space="preserve">). </w:t>
+      </w:r>
+      <w:proofErr w:type="gramStart"/>
+      <w:r>
+        <w:t xml:space="preserve">We selected the Ricker model because 1) it does not rely on any external information, other than population data over time; 2) only </w:t>
       </w:r>
       <w:r>
         <w:t xml:space="preserve">three </w:t>
@@ -1558,6 +1726,7 @@
       <w:r>
         <w:t>.</w:t>
       </w:r>
+      <w:proofErr w:type="gramEnd"/>
     </w:p>
     <w:p>
       <w:r>
@@ -1570,56 +1739,76 @@
         <w:t xml:space="preserve">, then the population time series </w:t>
       </w:r>
       <w:r>
-        <w:t>is</w:t>
+        <w:t xml:space="preserve">is </w:t>
+      </w:r>
+      <w:r>
+        <w:t xml:space="preserve">subdivided into all possible combinations of  2, 3, …, n subsets of sequential data points (hereafter, ‘break point combination’) and the Ricker model </w:t>
+      </w:r>
+      <w:r>
+        <w:t xml:space="preserve">is </w:t>
+      </w:r>
+      <w:r>
+        <w:t xml:space="preserve">fitted to each of the subsets produced for each break point combination. We constrain break point combinations </w:t>
+      </w:r>
+      <w:proofErr w:type="gramStart"/>
+      <w:r>
+        <w:t>to only include</w:t>
+      </w:r>
+      <w:proofErr w:type="gramEnd"/>
+      <w:r>
+        <w:t xml:space="preserve"> subsets with at least four sequential data points to avoid over-fitting. </w:t>
+      </w:r>
+    </w:p>
+    <w:p>
+      <w:r>
+        <w:t xml:space="preserve">After fitting each subset for a given break point combination, we </w:t>
+      </w:r>
+      <w:r>
+        <w:t xml:space="preserve">evaluated </w:t>
+      </w:r>
+      <w:r>
+        <w:t xml:space="preserve">the model’s </w:t>
+      </w:r>
+      <w:proofErr w:type="spellStart"/>
+      <w:r>
+        <w:t>Akaike</w:t>
+      </w:r>
+      <w:proofErr w:type="spellEnd"/>
+      <w:r>
+        <w:t xml:space="preserve"> Information Criteria for small sample sizes (</w:t>
+      </w:r>
+      <w:proofErr w:type="spellStart"/>
+      <w:r>
+        <w:t>AICc</w:t>
+      </w:r>
+      <w:proofErr w:type="spellEnd"/>
+      <w:r>
+        <w:t xml:space="preserve">). To do this, we calculate AIC for each </w:t>
+      </w:r>
+      <w:r>
+        <w:t xml:space="preserve">segment </w:t>
+      </w:r>
+      <w:r>
+        <w:t>and sum them together to estimate one value for the model</w:t>
+      </w:r>
+      <w:r>
+        <w:t>, and then compute the penalty term associated with the dimensionality of the model</w:t>
       </w:r>
       <w:r>
         <w:t xml:space="preserve"> </w:t>
       </w:r>
       <w:r>
-        <w:t xml:space="preserve">subdivided into all possible combinations of  2, 3, …, n subsets of sequential data points (hereafter, ‘break point combination’) and the Ricker model </w:t>
-      </w:r>
-      <w:r>
-        <w:t>is</w:t>
-      </w:r>
+        <w:t xml:space="preserve">to compute </w:t>
+      </w:r>
+      <w:proofErr w:type="spellStart"/>
+      <w:r>
+        <w:t>AICc</w:t>
+      </w:r>
+      <w:proofErr w:type="spellEnd"/>
       <w:r>
         <w:t xml:space="preserve"> </w:t>
       </w:r>
       <w:r>
-        <w:t xml:space="preserve">fitted to each of the subsets produced for each break point combination. We constrain break point combinations to only include subsets with at least four sequential data points to avoid over-fitting. </w:t>
-      </w:r>
-    </w:p>
-    <w:p>
-      <w:r>
-        <w:t xml:space="preserve">After fitting each subset for a given break point combination, we </w:t>
-      </w:r>
-      <w:r>
-        <w:t xml:space="preserve">evaluated </w:t>
-      </w:r>
-      <w:r>
-        <w:t xml:space="preserve">the model’s Akaike Information Criteria for small sample sizes (AICc). To do this, we calculate AIC for each </w:t>
-      </w:r>
-      <w:r>
-        <w:t>s</w:t>
-      </w:r>
-      <w:r>
-        <w:t>egment</w:t>
-      </w:r>
-      <w:r>
-        <w:t xml:space="preserve"> </w:t>
-      </w:r>
-      <w:r>
-        <w:t>and sum them together to estimate one value for the model</w:t>
-      </w:r>
-      <w:r>
-        <w:t>, and then compute the penalty term associated with the dimensionality of the model</w:t>
-      </w:r>
-      <w:r>
-        <w:t xml:space="preserve"> </w:t>
-      </w:r>
-      <w:r>
-        <w:t xml:space="preserve">to compute AICc </w:t>
-      </w:r>
-      <w:r>
         <w:fldChar w:fldCharType="begin"/>
       </w:r>
       <w:r>
@@ -1640,12 +1829,41 @@
       <w:r>
         <w:t xml:space="preserve">. </w:t>
       </w:r>
-      <w:r>
-        <w:t xml:space="preserve">AICc values were used to rank fits for each break point combination, and fits for break point combinations with lower AICc values were </w:t>
+      <w:proofErr w:type="spellStart"/>
+      <w:r>
+        <w:t>AICc</w:t>
+      </w:r>
+      <w:proofErr w:type="spellEnd"/>
+      <w:r>
+        <w:t xml:space="preserve"> values </w:t>
+      </w:r>
+      <w:proofErr w:type="gramStart"/>
+      <w:r>
+        <w:t>were used</w:t>
+      </w:r>
+      <w:proofErr w:type="gramEnd"/>
+      <w:r>
+        <w:t xml:space="preserve"> to rank fits for each break point combination, and fits for break point combinations with lower </w:t>
+      </w:r>
+      <w:proofErr w:type="spellStart"/>
+      <w:r>
+        <w:t>AICc</w:t>
+      </w:r>
+      <w:proofErr w:type="spellEnd"/>
+      <w:r>
+        <w:t xml:space="preserve"> values were </w:t>
       </w:r>
       <w:r>
         <w:lastRenderedPageBreak/>
-        <w:t xml:space="preserve">considered to have better performance. When AICc values differed by two units or less, models were considered equivalent </w:t>
+        <w:t xml:space="preserve">considered to have better performance. When </w:t>
+      </w:r>
+      <w:proofErr w:type="spellStart"/>
+      <w:r>
+        <w:t>AICc</w:t>
+      </w:r>
+      <w:proofErr w:type="spellEnd"/>
+      <w:r>
+        <w:t xml:space="preserve"> values differed by two units or less, models were considered equivalent </w:t>
       </w:r>
       <w:r>
         <w:fldChar w:fldCharType="begin"/>
@@ -1671,7 +1889,15 @@
     </w:p>
     <w:p>
       <w:r>
-        <w:t xml:space="preserve">The ‘regime shift detector’ is implemented as a series of R functions to enable a user to quickly generate a report on the fit of the model </w:t>
+        <w:t xml:space="preserve">The ‘regime shift detector’ </w:t>
+      </w:r>
+      <w:proofErr w:type="gramStart"/>
+      <w:r>
+        <w:t>is implemented</w:t>
+      </w:r>
+      <w:proofErr w:type="gramEnd"/>
+      <w:r>
+        <w:t xml:space="preserve"> as a series of R functions to enable a user to quickly generate a report on the fit of the model </w:t>
       </w:r>
       <w:r>
         <w:t xml:space="preserve">and the location of break points with </w:t>
@@ -1698,7 +1924,15 @@
         <w:fldChar w:fldCharType="end"/>
       </w:r>
       <w:r>
-        <w:t xml:space="preserve"> . All data manipulations, analyses and figure scripts, including the complete development history, are publicly available in a Github repository at </w:t>
+        <w:t xml:space="preserve"> . All data manipulations, analyses and figure scripts, including the complete development history, are publicly available in a </w:t>
+      </w:r>
+      <w:proofErr w:type="spellStart"/>
+      <w:r>
+        <w:t>Github</w:t>
+      </w:r>
+      <w:proofErr w:type="spellEnd"/>
+      <w:r>
+        <w:t xml:space="preserve"> repository at </w:t>
       </w:r>
       <w:hyperlink r:id="rId6" w:history="1">
         <w:r>
@@ -1754,7 +1988,15 @@
         <w:t>performing break point combinations</w:t>
       </w:r>
       <w:r>
-        <w:t xml:space="preserve"> for cases in which model fits produce equivalent AICc values (i.e. within 2 units of the best-performing fit)</w:t>
+        <w:t xml:space="preserve"> for cases in which model fits produce equivalent </w:t>
+      </w:r>
+      <w:proofErr w:type="spellStart"/>
+      <w:r>
+        <w:t>AICc</w:t>
+      </w:r>
+      <w:proofErr w:type="spellEnd"/>
+      <w:r>
+        <w:t xml:space="preserve"> values (i.e. within 2 units of the best-performing fit)</w:t>
       </w:r>
       <w:r>
         <w:t xml:space="preserve">. The impact of error  </w:t>
@@ -1794,14 +2036,35 @@
         </m:sSub>
       </m:oMath>
       <w:r>
-        <w:t xml:space="preserve"> was tested by simulati</w:t>
-      </w:r>
-      <w:r>
-        <w:t xml:space="preserve">on. For the purpose of scaling our findings to multiple population sizes, this error was simulated as a percentage of the population mean, rather than an absolute value. </w:t>
-      </w:r>
-      <w:r>
-        <w:t xml:space="preserve">For each data point, a random value was selected from a normal curve of mean 0 and standard deviation of </w:t>
-      </w:r>
+        <w:t xml:space="preserve"> </w:t>
+      </w:r>
+      <w:proofErr w:type="gramStart"/>
+      <w:r>
+        <w:t>was tested</w:t>
+      </w:r>
+      <w:proofErr w:type="gramEnd"/>
+      <w:r>
+        <w:t xml:space="preserve"> by simulati</w:t>
+      </w:r>
+      <w:r>
+        <w:t xml:space="preserve">on. </w:t>
+      </w:r>
+      <w:proofErr w:type="gramStart"/>
+      <w:r>
+        <w:t>For the purpose of</w:t>
+      </w:r>
+      <w:proofErr w:type="gramEnd"/>
+      <w:r>
+        <w:t xml:space="preserve"> scaling our findings to multiple population sizes, this error was simulated as a percentage of the population mean, rather than an absolute value. </w:t>
+      </w:r>
+      <w:r>
+        <w:t xml:space="preserve">For each data point, a random value was selected from a normal curve of mean 0 and standard deviation </w:t>
+      </w:r>
+      <w:proofErr w:type="gramStart"/>
+      <w:r>
+        <w:t xml:space="preserve">of </w:t>
+      </w:r>
+      <w:proofErr w:type="gramEnd"/>
       <m:oMath>
         <m:r>
           <w:rPr>
@@ -1819,13 +2082,18 @@
         <w:t>.</w:t>
       </w:r>
       <w:r>
-        <w:t xml:space="preserve"> </w:t>
-      </w:r>
-      <w:r>
-        <w:t xml:space="preserve">To scale the standard deviation to the population size used in the simulations, </w:t>
-      </w:r>
-      <w:r>
-        <w:t xml:space="preserve">and the expected value of N(t+1) was multiplied by this value to simulate error </w:t>
+        <w:t xml:space="preserve"> To scale the standard deviation to the population size used in the simulations, </w:t>
+      </w:r>
+      <w:r>
+        <w:t xml:space="preserve">and the expected value of </w:t>
+      </w:r>
+      <w:proofErr w:type="gramStart"/>
+      <w:r>
+        <w:t>N(</w:t>
+      </w:r>
+      <w:proofErr w:type="gramEnd"/>
+      <w:r>
+        <w:t xml:space="preserve">t+1) was multiplied by this value to simulate error </w:t>
       </w:r>
       <w:r>
         <w:rPr>
@@ -1837,10 +2105,7 @@
         <w:t xml:space="preserve">.  </w:t>
       </w:r>
       <w:r>
-        <w:t>Error</w:t>
-      </w:r>
-      <w:r>
-        <w:t xml:space="preserve"> </w:t>
+        <w:t xml:space="preserve">Error </w:t>
       </w:r>
       <w:r>
         <w:t xml:space="preserve">intervals used </w:t>
@@ -1874,7 +2139,15 @@
         <w:t xml:space="preserve">sets for breakpoint combinations </w:t>
       </w:r>
       <w:r>
-        <w:t>with 0, 1, 2 and 3,</w:t>
+        <w:t xml:space="preserve">with </w:t>
+      </w:r>
+      <w:proofErr w:type="gramStart"/>
+      <w:r>
+        <w:t>0</w:t>
+      </w:r>
+      <w:proofErr w:type="gramEnd"/>
+      <w:r>
+        <w:t>, 1, 2 and 3,</w:t>
       </w:r>
       <w:r>
         <w:t xml:space="preserve"> respectively</w:t>
@@ -1910,7 +2183,15 @@
         <w:t xml:space="preserve"> individually by 10% intervals</w:t>
       </w:r>
       <w:r>
-        <w:t xml:space="preserve"> from their starting values (0%, 10%,…,90%) while holding all other parameters constant. We also tested the impact of time series length</w:t>
+        <w:t xml:space="preserve"> from their starting values (0%, 10%,…</w:t>
+      </w:r>
+      <w:proofErr w:type="gramStart"/>
+      <w:r>
+        <w:t>,90</w:t>
+      </w:r>
+      <w:proofErr w:type="gramEnd"/>
+      <w:r>
+        <w:t>%) while holding all other parameters constant. We also tested the impact of time series length</w:t>
       </w:r>
       <w:r>
         <w:t xml:space="preserve"> by modifying length of </w:t>
@@ -1919,7 +2200,15 @@
         <w:t xml:space="preserve">the simulated </w:t>
       </w:r>
       <w:r>
-        <w:t>time series at two year intervals while holding other parameters constant. We further examined</w:t>
+        <w:t xml:space="preserve">time series at </w:t>
+      </w:r>
+      <w:proofErr w:type="gramStart"/>
+      <w:r>
+        <w:t>two year</w:t>
+      </w:r>
+      <w:proofErr w:type="gramEnd"/>
+      <w:r>
+        <w:t xml:space="preserve"> intervals while holding other parameters constant. We further examined</w:t>
       </w:r>
       <w:r>
         <w:t xml:space="preserve"> what errors occurred when the t</w:t>
@@ -2011,7 +2300,11 @@
         <w:t xml:space="preserve"> break points in its output set?)</w:t>
       </w:r>
       <w:r>
-        <w:t xml:space="preserve"> Secondly,</w:t>
+        <w:t xml:space="preserve"> </w:t>
+      </w:r>
+      <w:proofErr w:type="gramStart"/>
+      <w:r>
+        <w:t>Secondly,</w:t>
       </w:r>
       <w:r>
         <w:t xml:space="preserve"> given an output of a particular type for the top ranked break point combination, what is the likelihood that the output has correctly identified input conditions (Fig. </w:t>
@@ -2038,16 +2331,17 @@
         <w:t>given an output from the regime shift detector, used on a data set with unknown break points, how likely is the top model identified to be ‘</w:t>
       </w:r>
       <w:r>
-        <w:t>incorrect</w:t>
-      </w:r>
-      <w:r>
-        <w:t>’</w:t>
+        <w:t>incorrect’</w:t>
       </w:r>
       <w:r>
         <w:t>)</w:t>
       </w:r>
       <w:r>
-        <w:t xml:space="preserve">? </w:t>
+        <w:t>?</w:t>
+      </w:r>
+      <w:proofErr w:type="gramEnd"/>
+      <w:r>
+        <w:t xml:space="preserve"> </w:t>
       </w:r>
     </w:p>
     <w:p>
@@ -2058,7 +2352,11 @@
         <w:t>1</w:t>
       </w:r>
       <w:r>
-        <w:t>). Simulation conditions</w:t>
+        <w:t xml:space="preserve">). </w:t>
+      </w:r>
+      <w:proofErr w:type="gramStart"/>
+      <w:r>
+        <w:t>Simulation conditions</w:t>
       </w:r>
       <w:r>
         <w:t xml:space="preserve"> were detected in the break point combination sets in &gt;90% of scenarios initiated with two or more break points under low noise conditions and in ~80% of scenarios initiated with one break point, and in the majority of those cases, the top-ranked </w:t>
@@ -2071,7 +2369,19 @@
         <w:t>1</w:t>
       </w:r>
       <w:r>
-        <w:t xml:space="preserve"> A), although accuracy decreased with increasing experimental noise.  Zero break scenarios were identified within the set of equivalent break points produced by the model in approximately 60-80% of input scenarios, increasing in accuracy with increasing experimental noise. The regime shift detector correctly identified shifts </w:t>
+        <w:t xml:space="preserve"> A), although accuracy decreased with increasing experimental noise.</w:t>
+      </w:r>
+      <w:proofErr w:type="gramEnd"/>
+      <w:r>
+        <w:t xml:space="preserve">  Zero break scenarios </w:t>
+      </w:r>
+      <w:proofErr w:type="gramStart"/>
+      <w:r>
+        <w:t>were identified</w:t>
+      </w:r>
+      <w:proofErr w:type="gramEnd"/>
+      <w:r>
+        <w:t xml:space="preserve"> within the set of equivalent break points produced by the model in approximately 60-80% of input scenarios, increasing in accuracy with increasing experimental noise. The regime shift detector correctly identified shifts </w:t>
       </w:r>
       <w:r>
         <w:t>most frequently in cases with</w:t>
@@ -2110,7 +2420,15 @@
         <w:t xml:space="preserve"> C)</w:t>
       </w:r>
       <w:r>
-        <w:t>. This result was somewhat counter-intuitive, as we would generally expect larger shifts to be more easily detected. However, because the Ricker model produces chaotic dynamics when a population is farther from its equilibrium state</w:t>
+        <w:t xml:space="preserve">. This result was somewhat counter-intuitive, as we would generally expect larger shifts to </w:t>
+      </w:r>
+      <w:proofErr w:type="gramStart"/>
+      <w:r>
+        <w:t>be more easily detected</w:t>
+      </w:r>
+      <w:proofErr w:type="gramEnd"/>
+      <w:r>
+        <w:t>. However, because the Ricker model produces chaotic dynamics when a population is farther from its equilibrium state</w:t>
       </w:r>
       <w:r>
         <w:t xml:space="preserve">, a larger shift could potentially result in a situation where </w:t>
@@ -2142,6 +2460,7 @@
     </w:p>
     <w:p>
       <w:bookmarkStart w:id="0" w:name="_Hlk487717425"/>
+      <w:proofErr w:type="gramStart"/>
       <w:r>
         <w:t>Conversely</w:t>
       </w:r>
@@ -2176,7 +2495,11 @@
         <w:t>)</w:t>
       </w:r>
       <w:r>
-        <w:t xml:space="preserve">. </w:t>
+        <w:t>.</w:t>
+      </w:r>
+      <w:proofErr w:type="gramEnd"/>
+      <w:r>
+        <w:t xml:space="preserve"> </w:t>
       </w:r>
       <w:r>
         <w:t>When the regime shift detector found no breaks, it reflected a simulation scenario with no breaks in virtually all cases</w:t>
@@ -2215,7 +2538,15 @@
         <w:t>2</w:t>
       </w:r>
       <w:r>
-        <w:t xml:space="preserve"> B, C). A similar pattern was observed for scenarios identified to have three breaks, however, accuracy was generally </w:t>
+        <w:t xml:space="preserve"> B, C). A similar pattern was observed for scenarios identified to have three </w:t>
+      </w:r>
+      <w:proofErr w:type="gramStart"/>
+      <w:r>
+        <w:t>breaks,</w:t>
+      </w:r>
+      <w:proofErr w:type="gramEnd"/>
+      <w:r>
+        <w:t xml:space="preserve"> however, accuracy was generally </w:t>
       </w:r>
       <w:r>
         <w:t xml:space="preserve">quite high with </w:t>
@@ -2252,13 +2583,29 @@
     </w:p>
     <w:p>
       <w:r>
-        <w:t>We tested the performance of the regime shift detector model with two case studies using population time series data produced from field observations. Both case studies involve approximately two decades of observations of economically or culturally important insect species</w:t>
+        <w:t xml:space="preserve">We tested the performance of the </w:t>
+      </w:r>
+      <w:proofErr w:type="gramStart"/>
+      <w:r>
+        <w:t>regime shift detector model</w:t>
+      </w:r>
+      <w:proofErr w:type="gramEnd"/>
+      <w:r>
+        <w:t xml:space="preserve"> with two case studies using population time series data produced from field observations. Both case studies involve approximately two decades of observations of economically or culturally important insect species</w:t>
       </w:r>
       <w:r>
         <w:t xml:space="preserve">: </w:t>
       </w:r>
       <w:r>
-        <w:t>one case examines an invasion process and the other examines a population decline, both occurring over the same time period in recent history.</w:t>
+        <w:t xml:space="preserve">one case examines an invasion process and the other examines a population decline, both occurring over the same </w:t>
+      </w:r>
+      <w:proofErr w:type="gramStart"/>
+      <w:r>
+        <w:t>time period</w:t>
+      </w:r>
+      <w:proofErr w:type="gramEnd"/>
+      <w:r>
+        <w:t xml:space="preserve"> in recent history.</w:t>
       </w:r>
     </w:p>
     <w:p>
@@ -2298,7 +2645,23 @@
         <w:t>documented in</w:t>
       </w:r>
       <w:r>
-        <w:t xml:space="preserve"> monitoring data collected on agriculturally-important Coccinellidae (ladybeetles) in landscapes dominated by field crops. Population density of ladybeetles is monitored in 10 plant communities weekly over the growing season using yellow sticky card glue traps starting in 1989 at the Kellogg Biological Station at Michigan State University. We used data </w:t>
+        <w:t xml:space="preserve"> monitoring data collected on </w:t>
+      </w:r>
+      <w:proofErr w:type="gramStart"/>
+      <w:r>
+        <w:t>agriculturally-important</w:t>
+      </w:r>
+      <w:proofErr w:type="gramEnd"/>
+      <w:r>
+        <w:t xml:space="preserve"> Coccinellidae (ladybeetles) in landscapes dominated by field crops. Population density of ladybeetles </w:t>
+      </w:r>
+      <w:proofErr w:type="gramStart"/>
+      <w:r>
+        <w:t>is monitored</w:t>
+      </w:r>
+      <w:proofErr w:type="gramEnd"/>
+      <w:r>
+        <w:t xml:space="preserve"> in 10 plant communities weekly over the growing season using yellow sticky card glue traps starting in 1989 at the Kellogg Biological Station at Michigan State University. We used data </w:t>
       </w:r>
       <w:r>
         <w:t xml:space="preserve">on </w:t>
@@ -2348,13 +2711,25 @@
     </w:p>
     <w:p>
       <w:r>
-        <w:t xml:space="preserve">Two break points- one occurring after 2000, and one occurring after 2005 were observed in the best break point combination model (Fig. </w:t>
+        <w:t xml:space="preserve">Two break </w:t>
+      </w:r>
+      <w:proofErr w:type="gramStart"/>
+      <w:r>
+        <w:t>points- one occurring after 2000,</w:t>
+      </w:r>
+      <w:proofErr w:type="gramEnd"/>
+      <w:r>
+        <w:t xml:space="preserve"> and one occurring after 2005 were observed in the best break point combination model (Fig. </w:t>
       </w:r>
       <w:r>
         <w:t>3</w:t>
       </w:r>
       <w:r>
-        <w:t xml:space="preserve"> A). The shift from ‘phase A’ to ‘phase B’ in 2000 was characterized by substantial increases in the fitted values for K and r, with increases of ~75% and ~40% over their initial estimates, respectively (Table 1), followed by a return </w:t>
+        <w:t xml:space="preserve"> A). </w:t>
+      </w:r>
+      <w:proofErr w:type="gramStart"/>
+      <w:r>
+        <w:t xml:space="preserve">The shift from ‘phase A’ to ‘phase B’ in 2000 was characterized by substantial increases in the fitted values for K and r, with increases of ~75% and ~40% over their initial estimates, respectively (Table 1), followed by a return </w:t>
       </w:r>
       <w:r>
         <w:t xml:space="preserve">in ‘phase C’ </w:t>
@@ -2370,7 +2745,19 @@
         <w:t>3</w:t>
       </w:r>
       <w:r>
-        <w:t xml:space="preserve"> B). Although the regime shift detector ranked several break-point combinations similarly by AICc, </w:t>
+        <w:t xml:space="preserve"> B).</w:t>
+      </w:r>
+      <w:proofErr w:type="gramEnd"/>
+      <w:r>
+        <w:t xml:space="preserve"> Although the regime shift detector ranked several break-point combinations similarly by </w:t>
+      </w:r>
+      <w:proofErr w:type="spellStart"/>
+      <w:r>
+        <w:t>AICc</w:t>
+      </w:r>
+      <w:proofErr w:type="spellEnd"/>
+      <w:r>
+        <w:t xml:space="preserve">, </w:t>
       </w:r>
       <w:r>
         <w:t>the equivalently performing break point combinations</w:t>
@@ -2411,14 +2798,46 @@
       <w:r>
         <w:t>The eastern population of the North American monarch butterfly (</w:t>
       </w:r>
+      <w:proofErr w:type="spellStart"/>
       <w:r>
         <w:rPr>
           <w:i/>
         </w:rPr>
-        <w:t>Danaus plexippus</w:t>
-      </w:r>
-      <w:r>
-        <w:t xml:space="preserve">) is migratory, with the majority of individuals overwintering in large aggregations in Oyamel fir forests within the transvolcanic mountains in the central region of Mexico </w:t>
+        <w:t>Danaus</w:t>
+      </w:r>
+      <w:proofErr w:type="spellEnd"/>
+      <w:r>
+        <w:rPr>
+          <w:i/>
+        </w:rPr>
+        <w:t xml:space="preserve"> </w:t>
+      </w:r>
+      <w:proofErr w:type="spellStart"/>
+      <w:r>
+        <w:rPr>
+          <w:i/>
+        </w:rPr>
+        <w:t>plexippus</w:t>
+      </w:r>
+      <w:proofErr w:type="spellEnd"/>
+      <w:r>
+        <w:t xml:space="preserve">) is migratory, with the majority of individuals overwintering in large aggregations in </w:t>
+      </w:r>
+      <w:proofErr w:type="spellStart"/>
+      <w:r>
+        <w:t>Oyamel</w:t>
+      </w:r>
+      <w:proofErr w:type="spellEnd"/>
+      <w:r>
+        <w:t xml:space="preserve"> fir forests within the </w:t>
+      </w:r>
+      <w:proofErr w:type="spellStart"/>
+      <w:r>
+        <w:t>transvolcanic</w:t>
+      </w:r>
+      <w:proofErr w:type="spellEnd"/>
+      <w:r>
+        <w:t xml:space="preserve"> mountains in the central region of Mexico </w:t>
       </w:r>
       <w:r>
         <w:fldChar w:fldCharType="begin"/>
@@ -2481,7 +2900,15 @@
         <w:fldChar w:fldCharType="end"/>
       </w:r>
       <w:r>
-        <w:t xml:space="preserve">. The total area occupied by overwintering monarch colonies is recorded each season </w:t>
+        <w:t xml:space="preserve">. The total area occupied by overwintering monarch colonies </w:t>
+      </w:r>
+      <w:proofErr w:type="gramStart"/>
+      <w:r>
+        <w:t>is recorded</w:t>
+      </w:r>
+      <w:proofErr w:type="gramEnd"/>
+      <w:r>
+        <w:t xml:space="preserve"> each season </w:t>
       </w:r>
       <w:r>
         <w:t xml:space="preserve">as </w:t>
@@ -2505,8 +2932,13 @@
         <w:t>at</w:t>
       </w:r>
       <w:r>
-        <w:t xml:space="preserve"> MonarchWatch</w:t>
-      </w:r>
+        <w:t xml:space="preserve"> </w:t>
+      </w:r>
+      <w:proofErr w:type="spellStart"/>
+      <w:r>
+        <w:t>MonarchWatch</w:t>
+      </w:r>
+      <w:proofErr w:type="spellEnd"/>
       <w:r>
         <w:t>;</w:t>
       </w:r>
@@ -2537,7 +2969,15 @@
     </w:p>
     <w:p>
       <w:r>
-        <w:t xml:space="preserve">The regime shift detector model indicated that </w:t>
+        <w:t xml:space="preserve">The </w:t>
+      </w:r>
+      <w:proofErr w:type="gramStart"/>
+      <w:r>
+        <w:t>regime shift detector model</w:t>
+      </w:r>
+      <w:proofErr w:type="gramEnd"/>
+      <w:r>
+        <w:t xml:space="preserve"> indicated that </w:t>
       </w:r>
       <w:r>
         <w:t xml:space="preserve">the best break point combination fit was </w:t>
@@ -2570,7 +3010,15 @@
         <w:t xml:space="preserve"> B). However, the model selection results were somewhat ambiguous</w:t>
       </w:r>
       <w:r>
-        <w:t>, (i.e. the top ranked break point combination had an AICc of 120.2)</w:t>
+        <w:t xml:space="preserve">, (i.e. the top ranked break point combination had an </w:t>
+      </w:r>
+      <w:proofErr w:type="spellStart"/>
+      <w:r>
+        <w:t>AICc</w:t>
+      </w:r>
+      <w:proofErr w:type="spellEnd"/>
+      <w:r>
+        <w:t xml:space="preserve"> of 120.2)</w:t>
       </w:r>
       <w:r>
         <w:t xml:space="preserve">, and ranked two additional models </w:t>
@@ -2588,8 +3036,13 @@
         <w:t xml:space="preserve">these </w:t>
       </w:r>
       <w:r>
-        <w:t>three break point combinations of different structures similarly by AICc</w:t>
-      </w:r>
+        <w:t xml:space="preserve">three break point combinations of different structures similarly by </w:t>
+      </w:r>
+      <w:proofErr w:type="spellStart"/>
+      <w:r>
+        <w:t>AICc</w:t>
+      </w:r>
+      <w:proofErr w:type="spellEnd"/>
       <w:r>
         <w:t xml:space="preserve"> (the lat</w:t>
       </w:r>
@@ -2597,11 +3050,24 @@
         <w:t>t</w:t>
       </w:r>
       <w:r>
-        <w:t>er two models with identical values of AICc to the third decimal place</w:t>
-      </w:r>
-      <w:r>
-        <w:t>, at 121.864 and 121.867 repsectively</w:t>
-      </w:r>
+        <w:t xml:space="preserve">er two models with identical values of </w:t>
+      </w:r>
+      <w:proofErr w:type="spellStart"/>
+      <w:r>
+        <w:t>AICc</w:t>
+      </w:r>
+      <w:proofErr w:type="spellEnd"/>
+      <w:r>
+        <w:t xml:space="preserve"> to the third decimal place</w:t>
+      </w:r>
+      <w:r>
+        <w:t xml:space="preserve">, at 121.864 and 121.867 </w:t>
+      </w:r>
+      <w:proofErr w:type="spellStart"/>
+      <w:r>
+        <w:t>repsectively</w:t>
+      </w:r>
+      <w:proofErr w:type="spellEnd"/>
       <w:r>
         <w:t>)</w:t>
       </w:r>
@@ -2660,7 +3126,19 @@
         <w:t xml:space="preserve">: </w:t>
       </w:r>
       <w:r>
-        <w:t xml:space="preserve">invasion and a population decline, in two very well studied insect species, allowing us to interpret the outputs of the regime shift detector script in the context of known biology.  In the case of </w:t>
+        <w:t xml:space="preserve">invasion and a population decline, in two very well studied insect species, allowing us to interpret the outputs of the </w:t>
+      </w:r>
+      <w:proofErr w:type="gramStart"/>
+      <w:r>
+        <w:t>regime shift detector script</w:t>
+      </w:r>
+      <w:proofErr w:type="gramEnd"/>
+      <w:r>
+        <w:t xml:space="preserve"> in the context of known biology.  </w:t>
+      </w:r>
+      <w:proofErr w:type="gramStart"/>
+      <w:r>
+        <w:t xml:space="preserve">In the case of </w:t>
       </w:r>
       <w:r>
         <w:rPr>
@@ -2717,7 +3195,11 @@
         <w:fldChar w:fldCharType="end"/>
       </w:r>
       <w:r>
-        <w:t xml:space="preserve">- leading to relatively simple pulsed changes in dynamics. </w:t>
+        <w:t>- leading to relatively simple pulsed changes in dynamics.</w:t>
+      </w:r>
+      <w:proofErr w:type="gramEnd"/>
+      <w:r>
+        <w:t xml:space="preserve"> </w:t>
       </w:r>
       <w:r>
         <w:t xml:space="preserve"> The first shift in the dynamics of </w:t>
@@ -2779,12 +3261,14 @@
       <w:r>
         <w:t xml:space="preserve">. The invasion of this aphid dramatically increased resources available to </w:t>
       </w:r>
+      <w:proofErr w:type="spellStart"/>
       <w:r>
         <w:rPr>
           <w:i/>
         </w:rPr>
         <w:t>H.axyridis</w:t>
       </w:r>
+      <w:proofErr w:type="spellEnd"/>
       <w:r>
         <w:t xml:space="preserve"> in habitats that the beetles were already well-established in</w:t>
       </w:r>
@@ -2814,7 +3298,15 @@
       </w:r>
       <w:r>
         <w:lastRenderedPageBreak/>
-        <w:t xml:space="preserve">shift we observed, after 2005, is more difficult to directly explain, as the prey item still persists in the landscapes where </w:t>
+        <w:t xml:space="preserve">shift we observed, after 2005, is more difficult to directly explain, as the prey </w:t>
+      </w:r>
+      <w:proofErr w:type="gramStart"/>
+      <w:r>
+        <w:t>item still</w:t>
+      </w:r>
+      <w:proofErr w:type="gramEnd"/>
+      <w:r>
+        <w:t xml:space="preserve"> persists in the landscapes where </w:t>
       </w:r>
       <w:r>
         <w:rPr>
@@ -3006,12 +3498,28 @@
         <w:t xml:space="preserve"> </w:t>
       </w:r>
       <w:r>
-        <w:t>With many super-imposed drivers, changing dynamics are likely to be driven by both press and pulsed processes, making the detection of discrete break points associated with regime shifts more difficult.</w:t>
-      </w:r>
-    </w:p>
-    <w:p>
-      <w:r>
-        <w:t xml:space="preserve">Although we observed a shift in dynamic after the 2003 overwintering season, conclusions about best models depended highly on the information criterion used to rank them (Table 2).  For example, if AIC was used instead of AICc to rank break point combinations, the </w:t>
+        <w:t xml:space="preserve">With many super-imposed drivers, changing dynamics are likely to </w:t>
+      </w:r>
+      <w:proofErr w:type="gramStart"/>
+      <w:r>
+        <w:t>be driven</w:t>
+      </w:r>
+      <w:proofErr w:type="gramEnd"/>
+      <w:r>
+        <w:t xml:space="preserve"> by both press and pulsed processes, making the detection of discrete break points associated with regime shifts more difficult.</w:t>
+      </w:r>
+    </w:p>
+    <w:p>
+      <w:r>
+        <w:t xml:space="preserve">Although we observed a shift in dynamic after the 2003 overwintering season, conclusions about best models depended highly on the information criterion used to rank them (Table 2).  For example, if AIC was used instead of </w:t>
+      </w:r>
+      <w:proofErr w:type="spellStart"/>
+      <w:r>
+        <w:t>AICc</w:t>
+      </w:r>
+      <w:proofErr w:type="spellEnd"/>
+      <w:r>
+        <w:t xml:space="preserve"> to rank break point combinations, the </w:t>
       </w:r>
       <w:r>
         <w:t>regime shift detector model</w:t>
@@ -3104,44 +3612,46 @@
         <w:t xml:space="preserve">. </w:t>
       </w:r>
       <w:r>
-        <w:t>In each crop, use of the herbicide</w:t>
-      </w:r>
-      <w:r>
-        <w:t xml:space="preserve"> largely plateaued thereafter, which may account for the signal of changing dynamics in Monarchs we observed after 2003 and after 2008</w:t>
-      </w:r>
+        <w:t xml:space="preserve">In each crop, use of the herbicide largely plateaued thereafter, which may account for the signal of changing dynamics in Monarchs we observed after 2003 and after 2008 </w:t>
+      </w:r>
+      <w:r>
+        <w:fldChar w:fldCharType="begin"/>
+      </w:r>
+      <w:r>
+        <w:instrText xml:space="preserve"> ADDIN ZOTERO_ITEM CSL_CITATION {"citationID":"FRebIz7G","properties":{"formattedCitation":"(Duke and Powles 2009, Pleasants and Oberhauser 2013, Baker 2017)","plainCitation":"(Duke and Powles 2009, Pleasants and Oberhauser 2013, Baker 2017)","noteIndex":0},"citationItems":[{"id":1320,"uris":["http://zotero.org/users/3015424/items/MRPSQNIJ"],"uri":["http://zotero.org/users/3015424/items/MRPSQNIJ"],"itemData":{"id":1320,"type":"article-journal","title":"Glyphosate-resistant crops and weeds: now and in the future","container-title":"AgBioForum","page":"346-357","volume":"12","author":[{"family":"Duke","given":"Stephen O."},{"family":"Powles","given":"Stephen B"}],"issued":{"date-parts":[["2009"]]}}},{"id":1022,"uris":["http://zotero.org/users/3015424/items/KGI2F39G"],"uri":["http://zotero.org/users/3015424/items/KGI2F39G"],"itemData":{"id":1022,"type":"article-journal","title":"Milkweed loss in agricultural fields because of herbicide use: effect on the monarch butterfly population","container-title":"Insect Conservation and Diversity","page":"135-144","volume":"6","issue":"2","abstract":"Abstract.  1. The size of the Mexican overwintering population of monarch butterflies has decreased over the last decade. Approximately half of these butterflies come from the U.S. Midwest where larvae feed on common milkweed. There has been a large decline in milkweed in agricultural fields in the Midwest over the last decade. This loss is coincident with the increased use of glyphosate herbicide in conjunction with increased planting of genetically modified (GM) glyphosate-tolerant corn (maize) and soybeans (soya). 2. We investigate whether the decline in the size of the overwintering population can be attributed to a decline in monarch production owing to a loss of milkweeds in agricultural fields in the Midwest. We estimate Midwest annual monarch production using data on the number of monarch eggs per milkweed plant for milkweeds in different habitats, the density of milkweeds in different habitats, and the area occupied by those habitats on the landscape. 3. We estimate that there has been a 58% decline in milkweeds on the Midwest landscape and an 81% decline in monarch production in the Midwest from 1999 to 2010. Monarch production in the Midwest each year was positively correlated with the size of the subsequent overwintering population in Mexico. Taken together, these results strongly suggest that a loss of agricultural milkweeds is a major contributor to the decline in the monarch population. 4. The smaller monarch population size that has become the norm will make the species more vulnerable to other conservation threats.","DOI":"10.1111/j.1752-4598.2012.00196.x","ISSN":"1752-4598","shortTitle":"Milkweed loss in agricultural fields because of herbicide use: effect on the monarch butterfly population","author":[{"family":"Pleasants","given":"John M."},{"family":"Oberhauser","given":"Karen S."}],"issued":{"date-parts":[["2013"]]}}},{"id":1321,"uris":["http://zotero.org/users/3015424/items/THSXFBHU"],"uri":["http://zotero.org/users/3015424/items/THSXFBHU"],"itemData":{"id":1321,"type":"article-journal","title":"Estimated annual agricultural pesticide use by crop group for states of the conterminous United States, 1992-2014","container-title":"National Water Quality Assessment Program","abstract":"This dataset provides estimates of annual agricultural use of pesticide compounds by crop group at the state level for states in the conterminous United States, for the time period 1992-2014, compiled from data used to make county-level estimates by means of methods described in Thelin and Stone (2013) and Baker and Stone (2015). The source of this data is the same as the published county-level pesticide use estimates for 1992-2009 (Stone, 2013), estimates for 2008-2012 (Baker and Stone, 2015), and preliminary estimates for 2013 and 2014 respectively, Baker (2015), and Baker (2016). County level by-crop estimates are not published because of the increased uncertainty in estimating the geographic distribution of compounds applied to specific crops. County level estimates were aggregated to state level for high acreage crops such as corn and soybeans, and crop groups for lower acreage crops.","URL":"https://pubs.er.usgs.gov/publication/70182039","DOI":"10.5066/F7NP22KM","author":[{"family":"Baker","given":"Nancy T."}],"issued":{"date-parts":[["2017"]]}}}],"schema":"https://github.com/citation-style-language/schema/raw/master/csl-citation.json"} </w:instrText>
+      </w:r>
+      <w:r>
+        <w:fldChar w:fldCharType="separate"/>
+      </w:r>
+      <w:r>
+        <w:rPr>
+          <w:rFonts w:ascii="Calibri" w:hAnsi="Calibri" w:cs="Calibri"/>
+        </w:rPr>
+        <w:t>(Duke and Powles 2009, Pleasants and Oberhauser 2013, Baker 2017)</w:t>
+      </w:r>
+      <w:r>
+        <w:fldChar w:fldCharType="end"/>
+      </w:r>
+      <w:r>
+        <w:t xml:space="preserve">.  </w:t>
+      </w:r>
+    </w:p>
+    <w:p>
+      <w:r>
+        <w:t>T</w:t>
+      </w:r>
+      <w:r>
+        <w:t xml:space="preserve">he </w:t>
+      </w:r>
+      <w:proofErr w:type="gramStart"/>
+      <w:r>
+        <w:t>regime shift detector model</w:t>
+      </w:r>
+      <w:proofErr w:type="gramEnd"/>
       <w:r>
         <w:t xml:space="preserve"> </w:t>
       </w:r>
       <w:r>
-        <w:fldChar w:fldCharType="begin"/>
-      </w:r>
-      <w:r>
-        <w:instrText xml:space="preserve"> ADDIN ZOTERO_ITEM CSL_CITATION {"citationID":"FRebIz7G","properties":{"formattedCitation":"(Duke and Powles 2009, Pleasants and Oberhauser 2013, Baker 2017)","plainCitation":"(Duke and Powles 2009, Pleasants and Oberhauser 2013, Baker 2017)","noteIndex":0},"citationItems":[{"id":1320,"uris":["http://zotero.org/users/3015424/items/MRPSQNIJ"],"uri":["http://zotero.org/users/3015424/items/MRPSQNIJ"],"itemData":{"id":1320,"type":"article-journal","title":"Glyphosate-resistant crops and weeds: now and in the future","container-title":"AgBioForum","page":"346-357","volume":"12","author":[{"family":"Duke","given":"Stephen O."},{"family":"Powles","given":"Stephen B"}],"issued":{"date-parts":[["2009"]]}}},{"id":1022,"uris":["http://zotero.org/users/3015424/items/KGI2F39G"],"uri":["http://zotero.org/users/3015424/items/KGI2F39G"],"itemData":{"id":1022,"type":"article-journal","title":"Milkweed loss in agricultural fields because of herbicide use: effect on the monarch butterfly population","container-title":"Insect Conservation and Diversity","page":"135-144","volume":"6","issue":"2","abstract":"Abstract.  1. The size of the Mexican overwintering population of monarch butterflies has decreased over the last decade. Approximately half of these butterflies come from the U.S. Midwest where larvae feed on common milkweed. There has been a large decline in milkweed in agricultural fields in the Midwest over the last decade. This loss is coincident with the increased use of glyphosate herbicide in conjunction with increased planting of genetically modified (GM) glyphosate-tolerant corn (maize) and soybeans (soya). 2. We investigate whether the decline in the size of the overwintering population can be attributed to a decline in monarch production owing to a loss of milkweeds in agricultural fields in the Midwest. We estimate Midwest annual monarch production using data on the number of monarch eggs per milkweed plant for milkweeds in different habitats, the density of milkweeds in different habitats, and the area occupied by those habitats on the landscape. 3. We estimate that there has been a 58% decline in milkweeds on the Midwest landscape and an 81% decline in monarch production in the Midwest from 1999 to 2010. Monarch production in the Midwest each year was positively correlated with the size of the subsequent overwintering population in Mexico. Taken together, these results strongly suggest that a loss of agricultural milkweeds is a major contributor to the decline in the monarch population. 4. The smaller monarch population size that has become the norm will make the species more vulnerable to other conservation threats.","DOI":"10.1111/j.1752-4598.2012.00196.x","ISSN":"1752-4598","shortTitle":"Milkweed loss in agricultural fields because of herbicide use: effect on the monarch butterfly population","author":[{"family":"Pleasants","given":"John M."},{"family":"Oberhauser","given":"Karen S."}],"issued":{"date-parts":[["2013"]]}}},{"id":1321,"uris":["http://zotero.org/users/3015424/items/THSXFBHU"],"uri":["http://zotero.org/users/3015424/items/THSXFBHU"],"itemData":{"id":1321,"type":"article-journal","title":"Estimated annual agricultural pesticide use by crop group for states of the conterminous United States, 1992-2014","container-title":"National Water Quality Assessment Program","abstract":"This dataset provides estimates of annual agricultural use of pesticide compounds by crop group at the state level for states in the conterminous United States, for the time period 1992-2014, compiled from data used to make county-level estimates by means of methods described in Thelin and Stone (2013) and Baker and Stone (2015). The source of this data is the same as the published county-level pesticide use estimates for 1992-2009 (Stone, 2013), estimates for 2008-2012 (Baker and Stone, 2015), and preliminary estimates for 2013 and 2014 respectively, Baker (2015), and Baker (2016). County level by-crop estimates are not published because of the increased uncertainty in estimating the geographic distribution of compounds applied to specific crops. County level estimates were aggregated to state level for high acreage crops such as corn and soybeans, and crop groups for lower acreage crops.","URL":"https://pubs.er.usgs.gov/publication/70182039","DOI":"10.5066/F7NP22KM","author":[{"family":"Baker","given":"Nancy T."}],"issued":{"date-parts":[["2017"]]}}}],"schema":"https://github.com/citation-style-language/schema/raw/master/csl-citation.json"} </w:instrText>
-      </w:r>
-      <w:r>
-        <w:fldChar w:fldCharType="separate"/>
-      </w:r>
-      <w:r>
-        <w:rPr>
-          <w:rFonts w:ascii="Calibri" w:hAnsi="Calibri" w:cs="Calibri"/>
-        </w:rPr>
-        <w:t>(Duke and Powles 2009, Pleasants and Oberhauser 2013, Baker 2017)</w:t>
-      </w:r>
-      <w:r>
-        <w:fldChar w:fldCharType="end"/>
-      </w:r>
-      <w:r>
-        <w:t xml:space="preserve">.  </w:t>
-      </w:r>
-    </w:p>
-    <w:p>
-      <w:r>
-        <w:t>T</w:t>
-      </w:r>
-      <w:r>
-        <w:t xml:space="preserve">he regime shift detector model </w:t>
-      </w:r>
-      <w:r>
         <w:t>has</w:t>
       </w:r>
       <w:r>
@@ -3169,7 +3679,15 @@
         <w:t>,</w:t>
       </w:r>
       <w:r>
-        <w:t xml:space="preserve"> decline in carrying capacity for monarchs could be driven by a variety of known factors: increasing deforestation in their overwintering grounds or</w:t>
+        <w:t xml:space="preserve"> decline in carrying capacity for monarchs </w:t>
+      </w:r>
+      <w:proofErr w:type="gramStart"/>
+      <w:r>
+        <w:t>could be driven</w:t>
+      </w:r>
+      <w:proofErr w:type="gramEnd"/>
+      <w:r>
+        <w:t xml:space="preserve"> by a variety of known factors: increasing deforestation in their overwintering grounds or</w:t>
       </w:r>
       <w:r>
         <w:t xml:space="preserve"> changes to temperature and precipitation from climate change</w:t>
@@ -3272,17 +3790,94 @@
     </w:p>
     <w:p>
       <w:r>
-        <w:t>The regime shift detector model provides a novel and objective tool for examining population regulation pattern shifts in natural populations. Moreover, the analytical framework presented by the regime shift detector model provides a tool for comparing population processes over time and between ecosystems. As we illustrated with our case studies, the results produced by our model not only identify and quantify the parameters changes, but can also provide comparative insight into the potential drivers in the systems under study. The regime shift detector model thus provides a basis for future work examining dynamic shifts across taxa with different generation times and lags between external drivers and population responses.</w:t>
-      </w:r>
-    </w:p>
-    <w:p>
-      <w:r>
-        <w:t>The regime shift detector model, as is, represents a compromise between sensitivity and simplicity.  Our case studies show how the information criteria used and decision rules for cutoff have a dramatic impact on the results of the model, and thus should be considered critically before drawing conclusions from model results.  Similarly, we recommend users carefully consider the limitations of the tool in the context of the raw data presented: if phases of change are too short to be detected by the model, its ability to detect these shifts will be limited, and the resultant variation may reduce the script’s sensitivity for detecting other shifts in the data. For instance, we use the discrete form of the Ricker model, with a yearly time step, but encourage end users to apply regime shift detector approaches to both a model structure and temporal resolution appropriate to their systems. As we have demonstrated herein, alternate dynamics should be considered, and compared to outputs, for a holistic interpretation.</w:t>
-      </w:r>
-    </w:p>
-    <w:p>
-      <w:r>
-        <w:t xml:space="preserve">The top break-point combination selected by the regime shift detector was more likely to over-estimate the number of breaks than to under-estimate at low and intermediate numbers of breaks in the time series: about a third of the scenarios identified as one break in the top-ranked break point combination were initiated under zero break conditions, a similar number of scenarios identified as two-break were initiated under one and two break conditions. However, break-point combinations with higher numbers of break points are subject to greater penalties in the calculation of AICc. Thus, a user can have high confidence in an accurate detection of break points if the regime shift detector model indicates either zero, or </w:t>
+        <w:t xml:space="preserve">The </w:t>
+      </w:r>
+      <w:proofErr w:type="gramStart"/>
+      <w:r>
+        <w:t>regime shift detector model</w:t>
+      </w:r>
+      <w:proofErr w:type="gramEnd"/>
+      <w:r>
+        <w:t xml:space="preserve"> provides a novel and objective tool for examining population regulation pattern shifts in natural populations. Moreover, the analytical framework presented by the </w:t>
+      </w:r>
+      <w:proofErr w:type="gramStart"/>
+      <w:r>
+        <w:t>regime shift detector model</w:t>
+      </w:r>
+      <w:proofErr w:type="gramEnd"/>
+      <w:r>
+        <w:t xml:space="preserve"> provides a tool for comparing population processes over time and between ecosystems. As we illustrated with our case studies, the results produced by our model not only identify and quantify the parameters changes, but can also provide comparative insight into the potential drivers in the systems under study. The </w:t>
+      </w:r>
+      <w:proofErr w:type="gramStart"/>
+      <w:r>
+        <w:t>regime shift detector model</w:t>
+      </w:r>
+      <w:proofErr w:type="gramEnd"/>
+      <w:r>
+        <w:t xml:space="preserve"> thus provides a basis for future work examining dynamic shifts across taxa with different generation times and lags between external drivers and population responses.</w:t>
+      </w:r>
+    </w:p>
+    <w:p>
+      <w:r>
+        <w:t xml:space="preserve">The </w:t>
+      </w:r>
+      <w:proofErr w:type="gramStart"/>
+      <w:r>
+        <w:t>regime shift detector model</w:t>
+      </w:r>
+      <w:proofErr w:type="gramEnd"/>
+      <w:r>
+        <w:t xml:space="preserve">, as is, represents a compromise between sensitivity and simplicity.  Our case studies show how the information criteria used and decision rules for cutoff have a dramatic impact on the results of the model, and thus </w:t>
+      </w:r>
+      <w:proofErr w:type="gramStart"/>
+      <w:r>
+        <w:t>should be considered</w:t>
+      </w:r>
+      <w:proofErr w:type="gramEnd"/>
+      <w:r>
+        <w:t xml:space="preserve"> critically before drawing conclusions from model results.  Similarly, we recommend users carefully consider the limitations of the tool in the context of the raw data presented: if phases of change are too short to </w:t>
+      </w:r>
+      <w:proofErr w:type="gramStart"/>
+      <w:r>
+        <w:t>be detected</w:t>
+      </w:r>
+      <w:proofErr w:type="gramEnd"/>
+      <w:r>
+        <w:t xml:space="preserve"> by the model, its ability to detect these shifts will be limited, and the resultant variation may reduce the script’s sensitivity for detecting other shifts in the data. For instance, we use the discrete form of the Ricker model, with a yearly time step, but encourage end users to apply regime shift detector approaches to both a model structure and temporal resolution appropriate to their systems. As we have demonstrated herein, alternate dynamics </w:t>
+      </w:r>
+      <w:proofErr w:type="gramStart"/>
+      <w:r>
+        <w:t>should be considered, and compared to outputs, for a holistic interpretation</w:t>
+      </w:r>
+      <w:proofErr w:type="gramEnd"/>
+      <w:r>
+        <w:t>.</w:t>
+      </w:r>
+    </w:p>
+    <w:p>
+      <w:proofErr w:type="gramStart"/>
+      <w:r>
+        <w:t>The top break-point combination selected by the regime shift detector was more likely to over-estimate the number of breaks than to under-estimate at low and intermediate numbers of breaks in the time series: about a third of the scenarios identified as one break in the top-ranked break point combination were initiated under zero break conditions, a similar number of scenarios identified as two-break were initiated under one and two break conditions.</w:t>
+      </w:r>
+      <w:proofErr w:type="gramEnd"/>
+      <w:r>
+        <w:t xml:space="preserve"> However, break-point combinations with higher numbers of break points are subject to greater penalties in the calculation of </w:t>
+      </w:r>
+      <w:proofErr w:type="spellStart"/>
+      <w:r>
+        <w:t>AICc</w:t>
+      </w:r>
+      <w:proofErr w:type="spellEnd"/>
+      <w:r>
+        <w:t xml:space="preserve">. Thus, a user can have high confidence in an accurate detection of break points if the </w:t>
+      </w:r>
+      <w:proofErr w:type="gramStart"/>
+      <w:r>
+        <w:t>regime shift detector model</w:t>
+      </w:r>
+      <w:proofErr w:type="gramEnd"/>
+      <w:r>
+        <w:t xml:space="preserve"> indicates either zero, or </w:t>
       </w:r>
       <w:r>
         <w:rPr>
@@ -3291,10 +3886,15 @@
         <w:t>≥</w:t>
       </w:r>
       <w:r>
-        <w:t>3 breaks in a time series, because these scenarios must have very good fit to achieve this ranking. In the more intermediate scenarios where one or two breaks are identified, the set of similarly-ranked models should be considered when interpre</w:t>
-      </w:r>
-      <w:r>
-        <w:t>ting the results from the model, as illustrated by our case studies.</w:t>
+        <w:t xml:space="preserve">3 breaks in a time series, because these scenarios must have very good fit to achieve this ranking. In the more intermediate scenarios where one or two breaks are identified, the set of </w:t>
+      </w:r>
+      <w:proofErr w:type="gramStart"/>
+      <w:r>
+        <w:t>similarly-ranked</w:t>
+      </w:r>
+      <w:proofErr w:type="gramEnd"/>
+      <w:r>
+        <w:t xml:space="preserve"> models should be considered when interpreting the results from the model, as illustrated by our case studies.</w:t>
       </w:r>
     </w:p>
     <w:p>
@@ -3302,15 +3902,49 @@
         <w:t>T</w:t>
       </w:r>
       <w:r>
-        <w:t>he method presented here could easily be adapted to population processes better described by other model structures or with the incorporation of covariates (for example, if a population had a known response to temperature or another environmental variable). Similarly, this approach is not necessarily limited to population processes: a regime shift detector script could be developed to identify changes in any ecological dynamic with a well-defined internal rule governing its fluctuations. The sensitivity and precision of the approach could also be adjusted in future implementations by modifying the decision rules regarding selecting models of equivalent and best fit.</w:t>
-      </w:r>
-    </w:p>
-    <w:p>
-      <w:r>
-        <w:t xml:space="preserve">AICc was the information criterion used to rank break-point combination models, with all models ranked within two units of the lowest AICc considered to have equivalent performance. </w:t>
-      </w:r>
-      <w:r>
-        <w:t>AICc allow</w:t>
+        <w:t xml:space="preserve">he method presented here could easily be adapted to population processes better described by other model structures or with the incorporation of covariates (for example, if a population had a known response to temperature or another environmental variable). Similarly, this approach is not necessarily limited to population processes: a </w:t>
+      </w:r>
+      <w:proofErr w:type="gramStart"/>
+      <w:r>
+        <w:t>regime shift detector script</w:t>
+      </w:r>
+      <w:proofErr w:type="gramEnd"/>
+      <w:r>
+        <w:t xml:space="preserve"> could be developed to identify changes in any ecological dynamic with a well-defined internal rule governing its fluctuations. The sensitivity and precision of the approach </w:t>
+      </w:r>
+      <w:proofErr w:type="gramStart"/>
+      <w:r>
+        <w:t>could also be adjusted</w:t>
+      </w:r>
+      <w:proofErr w:type="gramEnd"/>
+      <w:r>
+        <w:t xml:space="preserve"> in future implementations by modifying the decision rules regarding selecting models of equivalent and best fit.</w:t>
+      </w:r>
+    </w:p>
+    <w:p>
+      <w:proofErr w:type="spellStart"/>
+      <w:r>
+        <w:t>AICc</w:t>
+      </w:r>
+      <w:proofErr w:type="spellEnd"/>
+      <w:r>
+        <w:t xml:space="preserve"> was the information criterion used to rank break-point combination models, with all models ranked within two units of the lowest </w:t>
+      </w:r>
+      <w:proofErr w:type="spellStart"/>
+      <w:r>
+        <w:t>AICc</w:t>
+      </w:r>
+      <w:proofErr w:type="spellEnd"/>
+      <w:r>
+        <w:t xml:space="preserve"> considered to have equivalent performance. </w:t>
+      </w:r>
+      <w:proofErr w:type="spellStart"/>
+      <w:r>
+        <w:t>AICc</w:t>
+      </w:r>
+      <w:proofErr w:type="spellEnd"/>
+      <w:r>
+        <w:t xml:space="preserve"> allow</w:t>
       </w:r>
       <w:r>
         <w:t>s</w:t>
@@ -3326,7 +3960,15 @@
       </w:r>
       <w:r>
         <w:lastRenderedPageBreak/>
-        <w:t xml:space="preserve">in dynamic in low sampling error scenarios, particularly for one and two break input scenarios, because the penalty term for increasing the complexity of the model dramatically increases with AICc. The ambiguity and differences in system complexity we observed from our case studies allow us to illustrate the important impact of model selection criterion choice on the ultimate output of the Regime Shift Detector model, and how criteria optimize models for different outcomes </w:t>
+        <w:t xml:space="preserve">in dynamic in low sampling error scenarios, particularly for one and two break input scenarios, because the penalty term for increasing the complexity of the model dramatically increases with </w:t>
+      </w:r>
+      <w:proofErr w:type="spellStart"/>
+      <w:r>
+        <w:t>AICc</w:t>
+      </w:r>
+      <w:proofErr w:type="spellEnd"/>
+      <w:r>
+        <w:t xml:space="preserve">. The ambiguity and differences in system complexity we observed from our case studies allow us to illustrate the important impact of model selection criterion choice on the ultimate output of the Regime Shift Detector model, and how criteria optimize models for different outcomes </w:t>
       </w:r>
       <w:r>
         <w:fldChar w:fldCharType="begin"/>
@@ -3347,7 +3989,15 @@
         <w:fldChar w:fldCharType="end"/>
       </w:r>
       <w:r>
-        <w:t>. AICc-based ranking of models produced sets of equivalently performing break point combinations in both of our case studies, presenting a practical problem. Thus, we used other information criteria, specifically AIC, to aide in the interpretation of the results set.</w:t>
+        <w:t xml:space="preserve">. </w:t>
+      </w:r>
+      <w:proofErr w:type="spellStart"/>
+      <w:r>
+        <w:t>AICc</w:t>
+      </w:r>
+      <w:proofErr w:type="spellEnd"/>
+      <w:r>
+        <w:t>-based ranking of models produced sets of equivalently performing break point combinations in both of our case studies, presenting a practical problem. Thus, we used other information criteria, specifically AIC, to aide in the interpretation of the results set.</w:t>
       </w:r>
       <w:r>
         <w:t xml:space="preserve"> </w:t>
@@ -3372,17 +4022,30 @@
       <w:r>
         <w:t xml:space="preserve">Because the model uses a single datum to represent the population in a given year, the </w:t>
       </w:r>
+      <w:proofErr w:type="gramStart"/>
       <w:r>
         <w:t xml:space="preserve">regime shift detector </w:t>
       </w:r>
       <w:r>
-        <w:t xml:space="preserve">model must be constrained to avoid over-fitting to short time series. </w:t>
+        <w:t>model</w:t>
+      </w:r>
+      <w:proofErr w:type="gramEnd"/>
+      <w:r>
+        <w:t xml:space="preserve"> must be constrained to avoid over-fitting to short time series. </w:t>
       </w:r>
       <w:r>
         <w:t>T</w:t>
       </w:r>
       <w:r>
-        <w:t xml:space="preserve">his limitation means that shifts in dynamic regime occurring less than four time steps apart cannot not be detected with this modelling approach.  </w:t>
+        <w:t xml:space="preserve">his limitation means that shifts in dynamic regime occurring less than four time steps apart </w:t>
+      </w:r>
+      <w:proofErr w:type="gramStart"/>
+      <w:r>
+        <w:t>cannot not be detected</w:t>
+      </w:r>
+      <w:proofErr w:type="gramEnd"/>
+      <w:r>
+        <w:t xml:space="preserve"> with this modelling approach.  </w:t>
       </w:r>
       <w:r>
         <w:t>Thus, t</w:t>
@@ -3393,8 +4056,13 @@
       <w:r>
         <w:t xml:space="preserve">model </w:t>
       </w:r>
-      <w:r>
-        <w:t>should be interpreted with caution</w:t>
+      <w:proofErr w:type="gramStart"/>
+      <w:r>
+        <w:t>should be interpreted</w:t>
+      </w:r>
+      <w:proofErr w:type="gramEnd"/>
+      <w:r>
+        <w:t xml:space="preserve"> with caution</w:t>
       </w:r>
       <w:r>
         <w:t xml:space="preserve"> in populations undergoing rapid change in their environments or internal dynamics</w:t>
@@ -3406,7 +4074,15 @@
         <w:t xml:space="preserve"> </w:t>
       </w:r>
       <w:r>
-        <w:t>If additional, within year or season data are available, the regime shift detector model can be adjusted to reflect their structure, potentially improving the temporal precision of results.</w:t>
+        <w:t xml:space="preserve">If additional, within year or </w:t>
+      </w:r>
+      <w:proofErr w:type="gramStart"/>
+      <w:r>
+        <w:t>season</w:t>
+      </w:r>
+      <w:proofErr w:type="gramEnd"/>
+      <w:r>
+        <w:t xml:space="preserve"> data are available, the regime shift detector model can be adjusted to reflect their structure, potentially improving the temporal precision of results.</w:t>
       </w:r>
     </w:p>
     <w:p>
@@ -3429,7 +4105,23 @@
         <w:t xml:space="preserve">within </w:t>
       </w:r>
       <w:r>
-        <w:t>the regime shift detector, it is important that the model’s fitting function is set with some understanding of the data’s structure to prevent fitting or convergence issues. For example, in our case, the function that fits the Ricker model was set to have a starting value of r at 1.5. For populations with dynamics that are expected to deviate from this value dramatically, setting this value to one closer to the expected value will aide in model convergence.</w:t>
+        <w:t xml:space="preserve">the regime shift detector, it is important that the model’s fitting function </w:t>
+      </w:r>
+      <w:proofErr w:type="gramStart"/>
+      <w:r>
+        <w:t>is</w:t>
+      </w:r>
+      <w:proofErr w:type="gramEnd"/>
+      <w:r>
+        <w:t xml:space="preserve"> set with some understanding of the data’s structure to prevent fitting or convergence issues. For example, in our case, the function that fits the Ricker model was set to have a starting value of r at 1.5. For populations with dynamics that </w:t>
+      </w:r>
+      <w:proofErr w:type="gramStart"/>
+      <w:r>
+        <w:t>are expected</w:t>
+      </w:r>
+      <w:proofErr w:type="gramEnd"/>
+      <w:r>
+        <w:t xml:space="preserve"> to deviate from this value dramatically, setting this value to one closer to the expected value will aide in model convergence.</w:t>
       </w:r>
     </w:p>
     <w:p>
@@ -3437,7 +4129,23 @@
         <w:t>We used</w:t>
       </w:r>
       <w:r>
-        <w:t xml:space="preserve"> simulations to understand how changing various inputs affected the likelihood of the regime shift detector in identifying the conditions under which the data were produced. Simulations indicated that the performance of the regime shift detector model declined rapidly with increasing levels of error (Fig. </w:t>
+        <w:t xml:space="preserve"> simulations to understand how changing various inputs affected the likelihood of the regime shift detector in identifying the conditions under which the data </w:t>
+      </w:r>
+      <w:proofErr w:type="gramStart"/>
+      <w:r>
+        <w:t>were produced</w:t>
+      </w:r>
+      <w:proofErr w:type="gramEnd"/>
+      <w:r>
+        <w:t xml:space="preserve">. Simulations indicated that the performance of the </w:t>
+      </w:r>
+      <w:proofErr w:type="gramStart"/>
+      <w:r>
+        <w:t>regime shift detector model</w:t>
+      </w:r>
+      <w:proofErr w:type="gramEnd"/>
+      <w:r>
+        <w:t xml:space="preserve"> declined rapidly with increasing levels of error (Fig. </w:t>
       </w:r>
       <w:r>
         <w:t>2</w:t>
@@ -3449,7 +4157,19 @@
         <w:t>variability</w:t>
       </w:r>
       <w:r>
-        <w:t xml:space="preserve"> of the data should be quantified to help evaluate the model’s results in the context of variation within the data due to sampling error. The error rate </w:t>
+        <w:t xml:space="preserve"> of the data </w:t>
+      </w:r>
+      <w:proofErr w:type="gramStart"/>
+      <w:r>
+        <w:t>should be quantified</w:t>
+      </w:r>
+      <w:proofErr w:type="gramEnd"/>
+      <w:r>
+        <w:t xml:space="preserve"> to help evaluate the model’s results in the context of variation within the data due to sampling error. </w:t>
+      </w:r>
+      <w:proofErr w:type="gramStart"/>
+      <w:r>
+        <w:t xml:space="preserve">The error rate </w:t>
       </w:r>
       <w:r>
         <w:t xml:space="preserve">of the regime shift detector </w:t>
@@ -3473,7 +4193,11 @@
         <w:t xml:space="preserve">under </w:t>
       </w:r>
       <w:r>
-        <w:t xml:space="preserve">70%. </w:t>
+        <w:t>70%.</w:t>
+      </w:r>
+      <w:proofErr w:type="gramEnd"/>
+      <w:r>
+        <w:t xml:space="preserve"> </w:t>
       </w:r>
       <w:r>
         <w:t xml:space="preserve">The lower accuracy in these one and two break </w:t>
@@ -3482,7 +4206,20 @@
         <w:t xml:space="preserve">top </w:t>
       </w:r>
       <w:r>
-        <w:t>outputs is primarily explained by over-estimating the number of breaks (ie., the model assigning breaks where there are none). This may occur because of an insufficient penalty to ‘finding’ extr</w:t>
+        <w:t>outputs is primarily explained by over-estimating the number of breaks (</w:t>
+      </w:r>
+      <w:proofErr w:type="spellStart"/>
+      <w:proofErr w:type="gramStart"/>
+      <w:r>
+        <w:t>ie</w:t>
+      </w:r>
+      <w:proofErr w:type="spellEnd"/>
+      <w:r>
+        <w:t>.,</w:t>
+      </w:r>
+      <w:proofErr w:type="gramEnd"/>
+      <w:r>
+        <w:t xml:space="preserve"> the model assigning breaks where there are none). This may occur because of an insufficient penalty to ‘finding’ extr</w:t>
       </w:r>
       <w:r>
         <w:t>a breaks for these intermediate scenarios, whereas when a break point combination with three breaks rises to the top rank despite substantial penalty for model complexity, it is indicative of an excellent fit. Nevertheless, in scenarios initiated with 1-2 breaks, the set of equivalent break point combinations indicated by the regime shift detector contained the initiation conditions of the scenario in &gt;80% of cases</w:t>
@@ -3504,8 +4241,13 @@
       <w:r>
         <w:t xml:space="preserve">Other input conditions also </w:t>
       </w:r>
-      <w:r>
-        <w:t xml:space="preserve">impacted </w:t>
+      <w:proofErr w:type="gramStart"/>
+      <w:r>
+        <w:t>impacted</w:t>
+      </w:r>
+      <w:proofErr w:type="gramEnd"/>
+      <w:r>
+        <w:t xml:space="preserve"> </w:t>
       </w:r>
       <w:r>
         <w:t xml:space="preserve">the performance of the regime shift detector model.  The effect of changing the magnitude of the shift was dependent on which parameter was changed and by how much </w:t>
@@ -3521,7 +4263,15 @@
         <w:t xml:space="preserve"> B, C</w:t>
       </w:r>
       <w:r>
-        <w:t>). Although larger shifts in regression parameters would, intuitively, lead to a higher likelihood of detection, these larger shifts would also be more likely to induce chaotic dynamics in the years immediately following the shift, potentially making the timing of shifts more difficult to pinpoint.  Similarly, longer time series yielded results that were more error prone (Fig</w:t>
+        <w:t xml:space="preserve">). Although larger shifts in regression parameters </w:t>
+      </w:r>
+      <w:proofErr w:type="gramStart"/>
+      <w:r>
+        <w:t>would, intuitively, lead</w:t>
+      </w:r>
+      <w:proofErr w:type="gramEnd"/>
+      <w:r>
+        <w:t xml:space="preserve"> to a higher likelihood of detection, these larger shifts would also be more likely to induce chaotic dynamics in the years immediately following the shift, potentially making the timing of shifts more difficult to pinpoint.  Similarly, longer time series yielded results that were more error prone (Fig</w:t>
       </w:r>
       <w:r>
         <w:t>.</w:t>
@@ -3533,53 +4283,67 @@
         <w:t>2 D</w:t>
       </w:r>
       <w:r>
-        <w:t>). This likely because, firstly, there were simply more possible break-point combinations for the model to select from, and secondly, because the penalty for increasing parameterization (i.e. AICc) would decrease as sample sizes grew, leading to increasing likelih</w:t>
+        <w:t xml:space="preserve">). This likely because, firstly, there were simply more possible break-point combinations for the model to select from, and secondly, because the penalty for increasing parameterization (i.e. </w:t>
+      </w:r>
+      <w:proofErr w:type="spellStart"/>
+      <w:r>
+        <w:t>AICc</w:t>
+      </w:r>
+      <w:proofErr w:type="spellEnd"/>
+      <w:r>
+        <w:t>) would decrease as sample sizes grew, leading to increasing likelih</w:t>
       </w:r>
       <w:r>
         <w:t>ood of identifying extra breaks.</w:t>
       </w:r>
-      <w:bookmarkStart w:id="1" w:name="_GoBack"/>
+    </w:p>
+    <w:p>
+      <w:bookmarkStart w:id="1" w:name="_Hlk487717543"/>
+      <w:r>
+        <w:t xml:space="preserve">When interpreted in the context of known species biology, the </w:t>
+      </w:r>
+      <w:proofErr w:type="gramStart"/>
+      <w:r>
+        <w:t>regime shift detector model</w:t>
+      </w:r>
+      <w:proofErr w:type="gramEnd"/>
+      <w:r>
+        <w:t xml:space="preserve"> has the potential to aide management decisions and identify, and rank critical drivers of change </w:t>
+      </w:r>
+      <w:r>
+        <w:t xml:space="preserve">in </w:t>
+      </w:r>
+      <w:r>
+        <w:t>internal dynamics</w:t>
+      </w:r>
+      <w:r>
+        <w:t xml:space="preserve"> of a population</w:t>
+      </w:r>
+      <w:r>
+        <w:t xml:space="preserve">. </w:t>
+      </w:r>
+      <w:r>
+        <w:t xml:space="preserve">Our modeling framework should be useful in this </w:t>
+      </w:r>
+      <w:r>
+        <w:t xml:space="preserve">era of rapid global change affecting species dynamics, </w:t>
+      </w:r>
+      <w:r>
+        <w:t xml:space="preserve">as it can help </w:t>
+      </w:r>
+      <w:r>
+        <w:t>evaluate population</w:t>
+      </w:r>
+      <w:r>
+        <w:t xml:space="preserve"> changes </w:t>
+      </w:r>
+      <w:r>
+        <w:t xml:space="preserve">relative </w:t>
+      </w:r>
+      <w:r>
+        <w:t>to internal regulators.</w:t>
+      </w:r>
       <w:bookmarkEnd w:id="1"/>
-    </w:p>
-    <w:p>
-      <w:bookmarkStart w:id="2" w:name="_Hlk487717543"/>
-      <w:r>
-        <w:t xml:space="preserve">When interpreted in the context of known species biology, the regime shift detector model has the potential to aide management decisions and identify, and rank critical drivers of change </w:t>
-      </w:r>
-      <w:r>
-        <w:t xml:space="preserve">in </w:t>
-      </w:r>
-      <w:r>
-        <w:t>internal dynamics</w:t>
-      </w:r>
-      <w:r>
-        <w:t xml:space="preserve"> of a population</w:t>
-      </w:r>
-      <w:r>
-        <w:t xml:space="preserve">. </w:t>
-      </w:r>
-      <w:r>
-        <w:t xml:space="preserve">Our modeling framework should be useful in this </w:t>
-      </w:r>
-      <w:r>
-        <w:t xml:space="preserve">era of rapid global change affecting species dynamics, </w:t>
-      </w:r>
-      <w:r>
-        <w:t xml:space="preserve">as it can help </w:t>
-      </w:r>
-      <w:r>
-        <w:t>evaluate population</w:t>
-      </w:r>
-      <w:r>
-        <w:t xml:space="preserve"> changes </w:t>
-      </w:r>
-      <w:r>
-        <w:t xml:space="preserve">relative </w:t>
-      </w:r>
-      <w:r>
-        <w:t>to internal regulators.</w:t>
-      </w:r>
-      <w:bookmarkEnd w:id="2"/>
       <w:r>
         <w:t xml:space="preserve">  </w:t>
       </w:r>
@@ -5088,13 +5852,26 @@
         <w:t xml:space="preserve"> captured per trap, per year</w:t>
       </w:r>
       <w:r>
-        <w:t xml:space="preserve">. The ‘Phase’ column gives a shorthand for referring to the data subsetting structure indicated by the </w:t>
-      </w:r>
+        <w:t xml:space="preserve">. The ‘Phase’ column gives a shorthand for referring to the data </w:t>
+      </w:r>
+      <w:proofErr w:type="spellStart"/>
+      <w:r>
+        <w:t>subsetting</w:t>
+      </w:r>
+      <w:proofErr w:type="spellEnd"/>
+      <w:r>
+        <w:t xml:space="preserve"> structure indicated by the </w:t>
+      </w:r>
+      <w:proofErr w:type="gramStart"/>
       <w:r>
         <w:t xml:space="preserve">regime shift detector </w:t>
       </w:r>
       <w:r>
-        <w:t>model.</w:t>
+        <w:t>model</w:t>
+      </w:r>
+      <w:proofErr w:type="gramEnd"/>
+      <w:r>
+        <w:t>.</w:t>
       </w:r>
     </w:p>
     <w:tbl>
@@ -5562,13 +6339,26 @@
         <w:t>Regression parameters r represent the per capita yearly intrinsic rate of increase and K the carrying capacity</w:t>
       </w:r>
       <w:r>
-        <w:t xml:space="preserve">, in units of hectares occupied. The ‘Phase’ column gives a shorthand for referring to the data subsetting structure indicated by the </w:t>
-      </w:r>
+        <w:t xml:space="preserve">, in units of hectares occupied. The ‘Phase’ column gives a shorthand for referring to the data </w:t>
+      </w:r>
+      <w:proofErr w:type="spellStart"/>
+      <w:r>
+        <w:t>subsetting</w:t>
+      </w:r>
+      <w:proofErr w:type="spellEnd"/>
+      <w:r>
+        <w:t xml:space="preserve"> structure indicated by the </w:t>
+      </w:r>
+      <w:proofErr w:type="gramStart"/>
       <w:r>
         <w:t xml:space="preserve">regime shift detector </w:t>
       </w:r>
       <w:r>
-        <w:t>model.</w:t>
+        <w:t>model</w:t>
+      </w:r>
+      <w:proofErr w:type="gramEnd"/>
+      <w:r>
+        <w:t>.</w:t>
       </w:r>
     </w:p>
     <w:tbl>
@@ -5605,7 +6395,7 @@
                 <w:b/>
               </w:rPr>
             </w:pPr>
-            <w:bookmarkStart w:id="3" w:name="_Hlk486250676"/>
+            <w:bookmarkStart w:id="2" w:name="_Hlk486250676"/>
             <w:r>
               <w:rPr>
                 <w:b/>
@@ -5916,7 +6706,7 @@
           </w:p>
         </w:tc>
       </w:tr>
-      <w:bookmarkEnd w:id="3"/>
+      <w:bookmarkEnd w:id="2"/>
     </w:tbl>
     <w:p/>
     <w:p>
@@ -5952,6 +6742,116 @@
         <w:rPr>
           <w:b/>
         </w:rPr>
+        <w:t xml:space="preserve">the </w:t>
+      </w:r>
+      <w:proofErr w:type="gramStart"/>
+      <w:r>
+        <w:rPr>
+          <w:b/>
+        </w:rPr>
+        <w:t>r</w:t>
+      </w:r>
+      <w:r>
+        <w:rPr>
+          <w:b/>
+        </w:rPr>
+        <w:t xml:space="preserve">egime </w:t>
+      </w:r>
+      <w:r>
+        <w:rPr>
+          <w:b/>
+        </w:rPr>
+        <w:t>s</w:t>
+      </w:r>
+      <w:r>
+        <w:rPr>
+          <w:b/>
+        </w:rPr>
+        <w:t xml:space="preserve">hift </w:t>
+      </w:r>
+      <w:r>
+        <w:rPr>
+          <w:b/>
+        </w:rPr>
+        <w:t>d</w:t>
+      </w:r>
+      <w:r>
+        <w:rPr>
+          <w:b/>
+        </w:rPr>
+        <w:t xml:space="preserve">etector </w:t>
+      </w:r>
+      <w:r>
+        <w:rPr>
+          <w:b/>
+        </w:rPr>
+        <w:t>model</w:t>
+      </w:r>
+      <w:proofErr w:type="gramEnd"/>
+      <w:r>
+        <w:rPr>
+          <w:b/>
+        </w:rPr>
+        <w:t xml:space="preserve"> </w:t>
+      </w:r>
+      <w:r>
+        <w:rPr>
+          <w:b/>
+        </w:rPr>
+        <w:t xml:space="preserve">under </w:t>
+      </w:r>
+      <w:r>
+        <w:rPr>
+          <w:b/>
+        </w:rPr>
+        <w:t xml:space="preserve">varying </w:t>
+      </w:r>
+      <w:r>
+        <w:rPr>
+          <w:b/>
+        </w:rPr>
+        <w:t>conditions.</w:t>
+      </w:r>
+      <w:r>
+        <w:t xml:space="preserve"> </w:t>
+      </w:r>
+      <w:proofErr w:type="gramStart"/>
+      <w:r>
+        <w:t>Proportion of results where initial conditions were detected by the top model (circles) or within the equivalent model set (squares) under A) varied noise (in the form of standard error) B) varied % changes in the K constant in the Ricker model C) varied % changes in r, the intrinsic rate of increase in the Ricker model and D) simulated time series length.</w:t>
+      </w:r>
+      <w:proofErr w:type="gramEnd"/>
+      <w:r>
+        <w:t xml:space="preserve"> Sets of </w:t>
+      </w:r>
+      <w:proofErr w:type="gramStart"/>
+      <w:r>
+        <w:t>0</w:t>
+      </w:r>
+      <w:proofErr w:type="gramEnd"/>
+      <w:r>
+        <w:t xml:space="preserve">, 1, 2 and 3 break points were randomly generated from within the set of possible values each scenario was iterated 1000 times. Lines joining points represent a third order polynomial GAM representing the best fit, with standard error. </w:t>
+      </w:r>
+    </w:p>
+    <w:p>
+      <w:r>
+        <w:t xml:space="preserve">Figure </w:t>
+      </w:r>
+      <w:r>
+        <w:t>2</w:t>
+      </w:r>
+      <w:r>
+        <w:t xml:space="preserve">: </w:t>
+      </w:r>
+      <w:r>
+        <w:rPr>
+          <w:b/>
+        </w:rPr>
+        <w:t xml:space="preserve">Observed outcomes of </w:t>
+      </w:r>
+      <w:r>
+        <w:rPr>
+          <w:b/>
+        </w:rPr>
         <w:t>the r</w:t>
       </w:r>
       <w:r>
@@ -6000,31 +6900,111 @@
         <w:rPr>
           <w:b/>
         </w:rPr>
-        <w:t xml:space="preserve">under </w:t>
-      </w:r>
-      <w:r>
-        <w:rPr>
-          <w:b/>
-        </w:rPr>
-        <w:t xml:space="preserve">varying </w:t>
-      </w:r>
-      <w:r>
-        <w:rPr>
-          <w:b/>
-        </w:rPr>
-        <w:t>conditions.</w:t>
-      </w:r>
-      <w:r>
-        <w:t xml:space="preserve"> Proportion of results where initial conditions were detected by the top model (circles) or within the equivalent model set (squares) under A) varied noise (in the form of standard error) B) varied % changes in the K constant in the Ricker model C) varied % changes in r, the intrinsic rate of increase in the Ricker model and D) simulated time series length. Sets of 0, 1, 2 and 3 break points were randomly generated from within the set of possible values each scenario was iterated 1000 times. Lines joining points represent a third order polynomial GAM representing the best fit, with standard error. </w:t>
-      </w:r>
-    </w:p>
-    <w:p>
+        <w:t>relative to simulation conditions</w:t>
+      </w:r>
+      <w:r>
+        <w:rPr>
+          <w:b/>
+        </w:rPr>
+        <w:t>.</w:t>
+      </w:r>
+      <w:r>
+        <w:t xml:space="preserve"> Proportion of results with a given outcome under </w:t>
+      </w:r>
+      <w:r>
+        <w:t>varied simulation length in years</w:t>
+      </w:r>
+      <w:r>
+        <w:t xml:space="preserve">. Sets of </w:t>
+      </w:r>
+      <w:proofErr w:type="gramStart"/>
+      <w:r>
+        <w:t>0</w:t>
+      </w:r>
+      <w:proofErr w:type="gramEnd"/>
+      <w:r>
+        <w:t xml:space="preserve">, 1, 2 and 3 break points were randomly generated from within the set of possible values, and data were simulated with </w:t>
+      </w:r>
+      <w:r>
+        <w:t xml:space="preserve">a 20% shift of r </w:t>
+      </w:r>
+      <w:r>
+        <w:t>and a 40% shift of K at the given break point. Each series consisted of 25</w:t>
+      </w:r>
+      <w:r>
+        <w:t xml:space="preserve"> years of </w:t>
+      </w:r>
+      <w:r>
+        <w:t xml:space="preserve">simulated data and each scenario </w:t>
+      </w:r>
+      <w:proofErr w:type="gramStart"/>
+      <w:r>
+        <w:t>was iterated</w:t>
+      </w:r>
+      <w:proofErr w:type="gramEnd"/>
+      <w:r>
+        <w:t xml:space="preserve"> </w:t>
+      </w:r>
+      <w:r>
+        <w:t>10</w:t>
+      </w:r>
+      <w:r>
+        <w:t xml:space="preserve">00 times. Lines joining points represent a third order polynomial GAM representing the best fit, with standard error. </w:t>
+      </w:r>
+      <w:proofErr w:type="gramStart"/>
+      <w:r>
+        <w:t xml:space="preserve">Data are plotted here by output of the regime shift detector script under varied standard error  as a proportion of the mean (i.e. % </w:t>
+      </w:r>
+      <w:bookmarkStart w:id="3" w:name="_GoBack"/>
+      <w:r>
+        <w:t>noise</w:t>
+      </w:r>
+      <w:bookmarkEnd w:id="3"/>
+      <w:r>
+        <w:t xml:space="preserve">)  and input break point combination conditions,  where </w:t>
+      </w:r>
+      <w:r>
+        <w:t xml:space="preserve">A) </w:t>
+      </w:r>
+      <w:r>
+        <w:t>proportion of scenarios where zero breaks were detected</w:t>
+      </w:r>
+      <w:r>
+        <w:t xml:space="preserve">; B) </w:t>
+      </w:r>
+      <w:r>
+        <w:t>proportion of scenarios where one break was identified</w:t>
+      </w:r>
+      <w:r>
+        <w:t xml:space="preserve">; C) </w:t>
+      </w:r>
+      <w:r>
+        <w:t>scenarios with two break points identified</w:t>
+      </w:r>
+      <w:r>
+        <w:t xml:space="preserve">; </w:t>
+      </w:r>
+      <w:r>
+        <w:t xml:space="preserve"> and </w:t>
+      </w:r>
+      <w:r>
+        <w:t xml:space="preserve">D) </w:t>
+      </w:r>
+      <w:r>
+        <w:t>scenarios where three breaks were identified by the regime shift detector script.</w:t>
+      </w:r>
+      <w:proofErr w:type="gramEnd"/>
+    </w:p>
+    <w:p>
+      <w:bookmarkStart w:id="4" w:name="_Hlk485739126"/>
+      <w:proofErr w:type="gramStart"/>
       <w:r>
         <w:t xml:space="preserve">Figure </w:t>
       </w:r>
       <w:r>
-        <w:t>2</w:t>
-      </w:r>
+        <w:t xml:space="preserve"> 3</w:t>
+      </w:r>
+      <w:proofErr w:type="gramEnd"/>
       <w:r>
         <w:t xml:space="preserve">: </w:t>
       </w:r>
@@ -6032,267 +7012,160 @@
         <w:rPr>
           <w:b/>
         </w:rPr>
-        <w:t xml:space="preserve">Observed outcomes of </w:t>
-      </w:r>
-      <w:r>
-        <w:rPr>
-          <w:b/>
-        </w:rPr>
-        <w:t>the r</w:t>
-      </w:r>
-      <w:r>
-        <w:rPr>
-          <w:b/>
-        </w:rPr>
-        <w:t xml:space="preserve">egime </w:t>
-      </w:r>
-      <w:r>
-        <w:rPr>
-          <w:b/>
-        </w:rPr>
+        <w:t>Regime shift detector breaks and Ricker model fits for an invasive ladybeetle</w:t>
+      </w:r>
+      <w:r>
+        <w:t xml:space="preserve">. Population data documenting the invasion of </w:t>
+      </w:r>
+      <w:r>
+        <w:rPr>
+          <w:i/>
+        </w:rPr>
+        <w:t>Harmonia axyridis</w:t>
+      </w:r>
+      <w:r>
+        <w:t>, a ladybeetle native to eastern Asia, to plots at the Kellogg Biological Station in southwestern Michigan, USA, 1994-</w:t>
+      </w:r>
+      <w:proofErr w:type="gramStart"/>
+      <w:r>
+        <w:t>2015  A</w:t>
+      </w:r>
+      <w:proofErr w:type="gramEnd"/>
+      <w:r>
+        <w:t xml:space="preserve">) Time series documenting average number of adults captured, per trap, per year.  Vertical blue lines indicate timings of shifts in dynamics, as indicated by the </w:t>
+      </w:r>
+      <w:proofErr w:type="gramStart"/>
+      <w:r>
+        <w:t xml:space="preserve">regime shift detector </w:t>
+      </w:r>
+      <w:r>
+        <w:t>model</w:t>
+      </w:r>
+      <w:proofErr w:type="gramEnd"/>
+      <w:r>
+        <w:t xml:space="preserve">. B) Ricker fits of phases of population dynamics as indicated by the </w:t>
+      </w:r>
+      <w:proofErr w:type="gramStart"/>
+      <w:r>
+        <w:t xml:space="preserve">regime shift detector </w:t>
+      </w:r>
+      <w:r>
+        <w:t>model</w:t>
+      </w:r>
+      <w:proofErr w:type="gramEnd"/>
+      <w:r>
+        <w:t xml:space="preserve">. </w:t>
+      </w:r>
+    </w:p>
+    <w:bookmarkEnd w:id="4"/>
+    <w:p>
+      <w:r>
+        <w:t xml:space="preserve">Figure </w:t>
+      </w:r>
+      <w:r>
+        <w:t>4</w:t>
+      </w:r>
+      <w:r>
+        <w:t xml:space="preserve">: </w:t>
+      </w:r>
+      <w:r>
+        <w:rPr>
+          <w:b/>
+        </w:rPr>
+        <w:t xml:space="preserve">Regime shift detector breaks and Ricker model fits for </w:t>
+      </w:r>
+      <w:r>
+        <w:rPr>
+          <w:b/>
+        </w:rPr>
+        <w:t>a species of conservation concern</w:t>
+      </w:r>
+      <w:r>
+        <w:rPr>
+          <w:b/>
+        </w:rPr>
+        <w:t xml:space="preserve">. </w:t>
+      </w:r>
+      <w:bookmarkStart w:id="5" w:name="_Hlk486250414"/>
+      <w:r>
+        <w:t>P</w:t>
+      </w:r>
+      <w:r>
+        <w:t>opulation data document</w:t>
+      </w:r>
+      <w:r>
+        <w:t xml:space="preserve">s the area occupied by overwintering Monarch butterflies in their winter habitat in the Mexico, </w:t>
+      </w:r>
+      <w:r>
+        <w:t>199</w:t>
+      </w:r>
+      <w:r>
+        <w:t>5</w:t>
+      </w:r>
+      <w:r>
+        <w:t>-201</w:t>
+      </w:r>
+      <w:r>
+        <w:t>7.</w:t>
+      </w:r>
+      <w:r>
+        <w:t xml:space="preserve">  </w:t>
+      </w:r>
+      <w:bookmarkEnd w:id="5"/>
+      <w:r>
+        <w:t xml:space="preserve">A) Time series documenting </w:t>
+      </w:r>
+      <w:r>
+        <w:t>raw data of estimated area occupied by overwintering monarchs by</w:t>
+      </w:r>
+      <w:r>
+        <w:t xml:space="preserve"> year.  Vertical blue line indicate</w:t>
+      </w:r>
+      <w:r>
         <w:t>s</w:t>
       </w:r>
       <w:r>
-        <w:rPr>
-          <w:b/>
-        </w:rPr>
-        <w:t xml:space="preserve">hift </w:t>
-      </w:r>
-      <w:r>
-        <w:rPr>
-          <w:b/>
-        </w:rPr>
-        <w:t>d</w:t>
-      </w:r>
-      <w:r>
-        <w:rPr>
-          <w:b/>
-        </w:rPr>
-        <w:t xml:space="preserve">etector </w:t>
-      </w:r>
-      <w:r>
-        <w:rPr>
-          <w:b/>
-        </w:rPr>
+        <w:t xml:space="preserve"> timing </w:t>
+      </w:r>
+      <w:r>
+        <w:t>o</w:t>
+      </w:r>
+      <w:r>
+        <w:t>f a</w:t>
+      </w:r>
+      <w:r>
+        <w:t xml:space="preserve"> shift in dynamics, as indicated by</w:t>
+      </w:r>
+      <w:r>
+        <w:t xml:space="preserve"> the </w:t>
+      </w:r>
+      <w:proofErr w:type="gramStart"/>
+      <w:r>
+        <w:t xml:space="preserve">regime shift detector </w:t>
+      </w:r>
+      <w:r>
         <w:t>model</w:t>
       </w:r>
-      <w:r>
-        <w:rPr>
-          <w:b/>
-        </w:rPr>
-        <w:t xml:space="preserve"> </w:t>
-      </w:r>
-      <w:r>
-        <w:rPr>
-          <w:b/>
-        </w:rPr>
-        <w:t>relative to simulation conditions</w:t>
-      </w:r>
-      <w:r>
-        <w:rPr>
-          <w:b/>
-        </w:rPr>
+      <w:proofErr w:type="gramEnd"/>
+      <w:r>
         <w:t>.</w:t>
       </w:r>
       <w:r>
-        <w:t xml:space="preserve"> Proportion of results with a given outcome under </w:t>
-      </w:r>
-      <w:r>
-        <w:t>varied simulation length in years</w:t>
-      </w:r>
-      <w:r>
-        <w:t xml:space="preserve">. Sets of 0, 1, 2 and 3 break points were randomly generated from within the set of possible values, and data were simulated with </w:t>
-      </w:r>
-      <w:r>
-        <w:t xml:space="preserve">a 20% shift of r </w:t>
-      </w:r>
-      <w:r>
-        <w:t>and a 40% shift of K at the given break point. Each series consisted of 25</w:t>
-      </w:r>
-      <w:r>
-        <w:t xml:space="preserve"> years of </w:t>
-      </w:r>
-      <w:r>
-        <w:t xml:space="preserve">simulated data and each scenario was iterated 500 times. Lines joining points represent a third order polynomial GAM representing the best fit, with standard error. </w:t>
-      </w:r>
-      <w:r>
-        <w:t xml:space="preserve">Data are plotted here by output of the regime shift detector script under varied standard error  as a proportion of the mean (i.e. % noise)  and input break point combination conditions,  where </w:t>
-      </w:r>
-      <w:r>
-        <w:t xml:space="preserve">A) </w:t>
-      </w:r>
-      <w:r>
-        <w:t>proportion of scenarios where zero breaks were detected</w:t>
-      </w:r>
-      <w:r>
-        <w:t xml:space="preserve">; B) </w:t>
-      </w:r>
-      <w:r>
-        <w:t>proportion of scenarios where one break was identified</w:t>
-      </w:r>
-      <w:r>
-        <w:t xml:space="preserve">; C) </w:t>
-      </w:r>
-      <w:r>
-        <w:t>scenarios with two break points identified</w:t>
-      </w:r>
-      <w:r>
-        <w:t xml:space="preserve">; </w:t>
-      </w:r>
-      <w:r>
-        <w:t xml:space="preserve"> and </w:t>
-      </w:r>
-      <w:r>
-        <w:t xml:space="preserve">D) </w:t>
-      </w:r>
-      <w:r>
-        <w:t>scenarios where three breaks were identified by the regime shift detector script.</w:t>
-      </w:r>
-    </w:p>
-    <w:p>
-      <w:bookmarkStart w:id="4" w:name="_Hlk485739126"/>
-      <w:r>
-        <w:t xml:space="preserve">Figure </w:t>
-      </w:r>
-      <w:r>
-        <w:t xml:space="preserve"> 3</w:t>
-      </w:r>
-      <w:r>
-        <w:t xml:space="preserve">: </w:t>
-      </w:r>
-      <w:r>
-        <w:rPr>
-          <w:b/>
-        </w:rPr>
-        <w:t>Regime shift detector breaks and Ricker model fits for an invasive ladybeetle</w:t>
-      </w:r>
-      <w:r>
-        <w:t xml:space="preserve">. Population data documenting the invasion of </w:t>
-      </w:r>
-      <w:r>
-        <w:rPr>
-          <w:i/>
-        </w:rPr>
-        <w:t>Harmonia axyridis</w:t>
-      </w:r>
-      <w:r>
-        <w:t xml:space="preserve">, a ladybeetle native to eastern Asia, to plots at the Kellogg Biological Station in southwestern Michigan, USA, 1994-2015  A) Time series documenting average number of adults captured, per trap, per year.  Vertical blue lines indicate timings of shifts in dynamics, as indicated by the </w:t>
-      </w:r>
+        <w:t xml:space="preserve">  B) </w:t>
+      </w:r>
+      <w:r>
+        <w:t xml:space="preserve">Ricker fits of phases of population dynamics as indicated by the </w:t>
+      </w:r>
+      <w:proofErr w:type="gramStart"/>
       <w:r>
         <w:t xml:space="preserve">regime shift detector </w:t>
       </w:r>
       <w:r>
-        <w:t xml:space="preserve">model. B) Ricker fits of phases of population dynamics as indicated by the </w:t>
-      </w:r>
-      <w:r>
-        <w:t xml:space="preserve">regime shift detector </w:t>
-      </w:r>
-      <w:r>
-        <w:t xml:space="preserve">model. </w:t>
-      </w:r>
-    </w:p>
-    <w:bookmarkEnd w:id="4"/>
-    <w:p>
-      <w:r>
-        <w:t xml:space="preserve">Figure </w:t>
-      </w:r>
-      <w:r>
-        <w:t>4</w:t>
-      </w:r>
-      <w:r>
-        <w:t xml:space="preserve">: </w:t>
-      </w:r>
-      <w:r>
-        <w:rPr>
-          <w:b/>
-        </w:rPr>
-        <w:t xml:space="preserve">Regime shift detector breaks and Ricker model fits for </w:t>
-      </w:r>
-      <w:r>
-        <w:rPr>
-          <w:b/>
-        </w:rPr>
-        <w:t>a species of conservation concern</w:t>
-      </w:r>
-      <w:r>
-        <w:rPr>
-          <w:b/>
-        </w:rPr>
-        <w:t xml:space="preserve">. </w:t>
-      </w:r>
-      <w:bookmarkStart w:id="5" w:name="_Hlk486250414"/>
-      <w:r>
-        <w:t>P</w:t>
-      </w:r>
-      <w:r>
-        <w:t>opulation data document</w:t>
-      </w:r>
-      <w:r>
-        <w:t xml:space="preserve">s the area occupied by overwintering Monarch butterflies in their winter habitat in the Mexico, </w:t>
-      </w:r>
-      <w:r>
-        <w:t>199</w:t>
-      </w:r>
-      <w:r>
-        <w:t>5</w:t>
-      </w:r>
-      <w:r>
-        <w:t>-201</w:t>
-      </w:r>
-      <w:r>
-        <w:t>7.</w:t>
-      </w:r>
-      <w:r>
-        <w:t xml:space="preserve">  </w:t>
-      </w:r>
-      <w:bookmarkEnd w:id="5"/>
-      <w:r>
-        <w:t xml:space="preserve">A) Time series documenting </w:t>
-      </w:r>
-      <w:r>
-        <w:t>raw data of estimated area occupied by overwintering monarchs by</w:t>
-      </w:r>
-      <w:r>
-        <w:t xml:space="preserve"> year.  Vertical blue line indicate</w:t>
-      </w:r>
-      <w:r>
-        <w:t>s</w:t>
-      </w:r>
-      <w:r>
-        <w:t xml:space="preserve"> timing </w:t>
-      </w:r>
-      <w:r>
-        <w:t>o</w:t>
-      </w:r>
-      <w:r>
-        <w:t>f a</w:t>
-      </w:r>
-      <w:r>
-        <w:t xml:space="preserve"> shift in dynamics, as indicated by</w:t>
-      </w:r>
-      <w:r>
-        <w:t xml:space="preserve"> the </w:t>
-      </w:r>
-      <w:r>
-        <w:t xml:space="preserve">regime shift detector </w:t>
-      </w:r>
-      <w:r>
         <w:t>model</w:t>
       </w:r>
+      <w:proofErr w:type="gramEnd"/>
       <w:r>
         <w:t>.</w:t>
-      </w:r>
-      <w:r>
-        <w:t xml:space="preserve">  B) </w:t>
-      </w:r>
-      <w:r>
-        <w:t xml:space="preserve">Ricker fits of phases of population dynamics as indicated by the </w:t>
-      </w:r>
-      <w:r>
-        <w:t xml:space="preserve">regime shift detector </w:t>
-      </w:r>
-      <w:r>
-        <w:t>model.</w:t>
       </w:r>
     </w:p>
     <w:p/>
@@ -6801,6 +7674,7 @@
   <w:style w:type="character" w:default="1" w:styleId="DefaultParagraphFont">
     <w:name w:val="Default Paragraph Font"/>
     <w:uiPriority w:val="1"/>
+    <w:semiHidden/>
     <w:unhideWhenUsed/>
   </w:style>
   <w:style w:type="table" w:default="1" w:styleId="TableNormal">
